--- a/script.docx
+++ b/script.docx
@@ -1,6 +1,6 @@
 
 <file path=word/document.xml><?xml version="1.0" encoding="utf-8"?>
-<w:document xmlns:wpc="http://schemas.microsoft.com/office/word/2010/wordprocessingCanvas" xmlns:cx="http://schemas.microsoft.com/office/drawing/2014/chartex" xmlns:cx1="http://schemas.microsoft.com/office/drawing/2015/9/8/chartex" xmlns:cx2="http://schemas.microsoft.com/office/drawing/2015/10/21/chartex" xmlns:cx3="http://schemas.microsoft.com/office/drawing/2016/5/9/chartex" xmlns:cx4="http://schemas.microsoft.com/office/drawing/2016/5/10/chartex" xmlns:cx5="http://schemas.microsoft.com/office/drawing/2016/5/11/chartex" xmlns:cx6="http://schemas.microsoft.com/office/drawing/2016/5/12/chartex" xmlns:cx7="http://schemas.microsoft.com/office/drawing/2016/5/13/chartex" xmlns:cx8="http://schemas.microsoft.com/office/drawing/2016/5/14/chartex" xmlns:mc="http://schemas.openxmlformats.org/markup-compatibility/2006" xmlns:aink="http://schemas.microsoft.com/office/drawing/2016/ink" xmlns:am3d="http://schemas.microsoft.com/office/drawing/2017/model3d" xmlns:o="urn:schemas-microsoft-com:office:office" xmlns:r="http://schemas.openxmlformats.org/officeDocument/2006/relationships" xmlns:m="http://schemas.openxmlformats.org/officeDocument/2006/math" xmlns:v="urn:schemas-microsoft-com:vml" xmlns:wp14="http://schemas.microsoft.com/office/word/2010/wordprocessingDrawing" xmlns:wp="http://schemas.openxmlformats.org/drawingml/2006/wordprocessingDrawing" xmlns:w10="urn:schemas-microsoft-com:office:word" xmlns:w="http://schemas.openxmlformats.org/wordprocessingml/2006/main" xmlns:w14="http://schemas.microsoft.com/office/word/2010/wordml" xmlns:w15="http://schemas.microsoft.com/office/word/2012/wordml" xmlns:w16cid="http://schemas.microsoft.com/office/word/2016/wordml/cid" xmlns:w16se="http://schemas.microsoft.com/office/word/2015/wordml/symex" xmlns:wpg="http://schemas.microsoft.com/office/word/2010/wordprocessingGroup" xmlns:wpi="http://schemas.microsoft.com/office/word/2010/wordprocessingInk" xmlns:wne="http://schemas.microsoft.com/office/word/2006/wordml" xmlns:wps="http://schemas.microsoft.com/office/word/2010/wordprocessingShape" mc:Ignorable="w14 w15 w16se w16cid wp14">
+<w:document xmlns:wpc="http://schemas.microsoft.com/office/word/2010/wordprocessingCanvas" xmlns:cx="http://schemas.microsoft.com/office/drawing/2014/chartex" xmlns:cx1="http://schemas.microsoft.com/office/drawing/2015/9/8/chartex" xmlns:cx2="http://schemas.microsoft.com/office/drawing/2015/10/21/chartex" xmlns:cx3="http://schemas.microsoft.com/office/drawing/2016/5/9/chartex" xmlns:cx4="http://schemas.microsoft.com/office/drawing/2016/5/10/chartex" xmlns:cx5="http://schemas.microsoft.com/office/drawing/2016/5/11/chartex" xmlns:cx6="http://schemas.microsoft.com/office/drawing/2016/5/12/chartex" xmlns:cx7="http://schemas.microsoft.com/office/drawing/2016/5/13/chartex" xmlns:cx8="http://schemas.microsoft.com/office/drawing/2016/5/14/chartex" xmlns:mc="http://schemas.openxmlformats.org/markup-compatibility/2006" xmlns:aink="http://schemas.microsoft.com/office/drawing/2016/ink" xmlns:am3d="http://schemas.microsoft.com/office/drawing/2017/model3d" xmlns:o="urn:schemas-microsoft-com:office:office" xmlns:r="http://schemas.openxmlformats.org/officeDocument/2006/relationships" xmlns:m="http://schemas.openxmlformats.org/officeDocument/2006/math" xmlns:v="urn:schemas-microsoft-com:vml" xmlns:wp14="http://schemas.microsoft.com/office/word/2010/wordprocessingDrawing" xmlns:wp="http://schemas.openxmlformats.org/drawingml/2006/wordprocessingDrawing" xmlns:w10="urn:schemas-microsoft-com:office:word" xmlns:w="http://schemas.openxmlformats.org/wordprocessingml/2006/main" xmlns:w14="http://schemas.microsoft.com/office/word/2010/wordml" xmlns:w15="http://schemas.microsoft.com/office/word/2012/wordml" xmlns:w16cex="http://schemas.microsoft.com/office/word/2018/wordml/cex" xmlns:w16cid="http://schemas.microsoft.com/office/word/2016/wordml/cid" xmlns:w16="http://schemas.microsoft.com/office/word/2018/wordml" xmlns:w16sdtdh="http://schemas.microsoft.com/office/word/2020/wordml/sdtdatahash" xmlns:w16se="http://schemas.microsoft.com/office/word/2015/wordml/symex" xmlns:wpg="http://schemas.microsoft.com/office/word/2010/wordprocessingGroup" xmlns:wpi="http://schemas.microsoft.com/office/word/2010/wordprocessingInk" xmlns:wne="http://schemas.microsoft.com/office/word/2006/wordml" xmlns:wps="http://schemas.microsoft.com/office/word/2010/wordprocessingShape" mc:Ignorable="w14 w15 w16se w16cid w16 w16cex w16sdtdh wp14">
   <w:body>
     <w:p>
       <w:pPr>
@@ -17,83 +17,1059 @@
           <w:sz w:val="24"/>
           <w:szCs w:val="24"/>
         </w:rPr>
+        <w:t>Introduction:</w:t>
+      </w:r>
+    </w:p>
+    <w:p>
+      <w:pPr>
+        <w:rPr>
+          <w:rFonts w:ascii="Rubik" w:hAnsi="Rubik" w:cs="Rubik"/>
+          <w:sz w:val="24"/>
+          <w:szCs w:val="24"/>
+        </w:rPr>
+      </w:pPr>
+      <w:r>
+        <w:rPr>
+          <w:rFonts w:ascii="Rubik" w:hAnsi="Rubik" w:cs="Rubik"/>
+          <w:sz w:val="24"/>
+          <w:szCs w:val="24"/>
+        </w:rPr>
+        <w:t>[undertale heart flies across the screen accompanied by a nice</w:t>
+      </w:r>
+      <w:r>
+        <w:rPr>
+          <w:rFonts w:ascii="Rubik" w:hAnsi="Rubik" w:cs="Rubik"/>
+          <w:sz w:val="24"/>
+          <w:szCs w:val="24"/>
+        </w:rPr>
+        <w:t xml:space="preserve"> perfectly cut</w:t>
+      </w:r>
+      <w:r>
+        <w:rPr>
+          <w:rFonts w:ascii="Rubik" w:hAnsi="Rubik" w:cs="Rubik"/>
+          <w:sz w:val="24"/>
+          <w:szCs w:val="24"/>
+        </w:rPr>
+        <w:t xml:space="preserve"> scream]</w:t>
+      </w:r>
+    </w:p>
+    <w:p>
+      <w:pPr>
+        <w:rPr>
+          <w:rFonts w:ascii="Rubik" w:hAnsi="Rubik" w:cs="Rubik"/>
+          <w:sz w:val="24"/>
+          <w:szCs w:val="24"/>
+        </w:rPr>
+      </w:pPr>
+      <w:r>
+        <w:rPr>
+          <w:rFonts w:ascii="Rubik" w:hAnsi="Rubik" w:cs="Rubik"/>
+          <w:sz w:val="24"/>
+          <w:szCs w:val="24"/>
+        </w:rPr>
+        <w:t>Me, I guess: UNDERTALE!</w:t>
+      </w:r>
+    </w:p>
+    <w:p>
+      <w:pPr>
+        <w:rPr>
+          <w:rFonts w:ascii="Rubik" w:hAnsi="Rubik" w:cs="Rubik"/>
+          <w:sz w:val="24"/>
+          <w:szCs w:val="24"/>
+        </w:rPr>
+      </w:pPr>
+      <w:r>
+        <w:rPr>
+          <w:rFonts w:ascii="Rubik" w:hAnsi="Rubik" w:cs="Rubik"/>
+          <w:sz w:val="24"/>
+          <w:szCs w:val="24"/>
+        </w:rPr>
+        <w:t xml:space="preserve">[show undertale </w:t>
+      </w:r>
+      <w:r>
+        <w:rPr>
+          <w:rFonts w:ascii="Rubik" w:hAnsi="Rubik" w:cs="Rubik"/>
+          <w:sz w:val="24"/>
+          <w:szCs w:val="24"/>
+        </w:rPr>
+        <w:t>logo]</w:t>
+      </w:r>
+    </w:p>
+    <w:p>
+      <w:pPr>
+        <w:rPr>
+          <w:rFonts w:ascii="Rubik" w:hAnsi="Rubik" w:cs="Rubik"/>
+          <w:sz w:val="24"/>
+          <w:szCs w:val="24"/>
+        </w:rPr>
+      </w:pPr>
+      <w:r>
+        <w:rPr>
+          <w:rFonts w:ascii="Rubik" w:hAnsi="Rubik" w:cs="Rubik"/>
+          <w:sz w:val="24"/>
+          <w:szCs w:val="24"/>
+        </w:rPr>
+        <w:t>It is a</w:t>
+      </w:r>
+      <w:r>
+        <w:rPr>
+          <w:rFonts w:ascii="Rubik" w:hAnsi="Rubik" w:cs="Rubik"/>
+          <w:sz w:val="24"/>
+          <w:szCs w:val="24"/>
+        </w:rPr>
+        <w:t xml:space="preserve"> game </w:t>
+      </w:r>
+      <w:r>
+        <w:rPr>
+          <w:rFonts w:ascii="Rubik" w:hAnsi="Rubik" w:cs="Rubik"/>
+          <w:sz w:val="24"/>
+          <w:szCs w:val="24"/>
+        </w:rPr>
+        <w:t xml:space="preserve">that </w:t>
+      </w:r>
+      <w:r>
+        <w:rPr>
+          <w:rFonts w:ascii="Rubik" w:hAnsi="Rubik" w:cs="Rubik"/>
+          <w:sz w:val="24"/>
+          <w:szCs w:val="24"/>
+        </w:rPr>
+        <w:t>is about</w:t>
+      </w:r>
+      <w:r>
+        <w:rPr>
+          <w:rFonts w:ascii="Rubik" w:hAnsi="Rubik" w:cs="Rubik"/>
+          <w:sz w:val="24"/>
+          <w:szCs w:val="24"/>
+        </w:rPr>
+        <w:t xml:space="preserve"> monsters</w:t>
+      </w:r>
+    </w:p>
+    <w:p>
+      <w:pPr>
+        <w:rPr>
+          <w:rFonts w:ascii="Rubik" w:hAnsi="Rubik" w:cs="Rubik"/>
+          <w:sz w:val="24"/>
+          <w:szCs w:val="24"/>
+        </w:rPr>
+      </w:pPr>
+      <w:r>
+        <w:rPr>
+          <w:rFonts w:ascii="Rubik" w:hAnsi="Rubik" w:cs="Rubik"/>
+          <w:sz w:val="24"/>
+          <w:szCs w:val="24"/>
+        </w:rPr>
+        <w:t>[show some monsters</w:t>
+      </w:r>
+      <w:r>
+        <w:rPr>
+          <w:rFonts w:ascii="Rubik" w:hAnsi="Rubik" w:cs="Rubik"/>
+          <w:sz w:val="24"/>
+          <w:szCs w:val="24"/>
+        </w:rPr>
+        <w:t>]</w:t>
+      </w:r>
+    </w:p>
+    <w:p>
+      <w:pPr>
+        <w:rPr>
+          <w:rFonts w:ascii="Rubik" w:hAnsi="Rubik" w:cs="Rubik"/>
+          <w:sz w:val="24"/>
+          <w:szCs w:val="24"/>
+        </w:rPr>
+      </w:pPr>
+      <w:r>
+        <w:rPr>
+          <w:rFonts w:ascii="Rubik" w:hAnsi="Rubik" w:cs="Rubik"/>
+          <w:sz w:val="24"/>
+          <w:szCs w:val="24"/>
+        </w:rPr>
+        <w:t>and</w:t>
+      </w:r>
+      <w:r>
+        <w:rPr>
+          <w:rFonts w:ascii="Rubik" w:hAnsi="Rubik" w:cs="Rubik"/>
+          <w:sz w:val="24"/>
+          <w:szCs w:val="24"/>
+        </w:rPr>
+        <w:t>…</w:t>
+      </w:r>
+      <w:r>
+        <w:rPr>
+          <w:rFonts w:ascii="Rubik" w:hAnsi="Rubik" w:cs="Rubik"/>
+          <w:sz w:val="24"/>
+          <w:szCs w:val="24"/>
+        </w:rPr>
+        <w:t xml:space="preserve"> a</w:t>
+      </w:r>
+      <w:r>
+        <w:rPr>
+          <w:rFonts w:ascii="Rubik" w:hAnsi="Rubik" w:cs="Rubik"/>
+          <w:sz w:val="24"/>
+          <w:szCs w:val="24"/>
+        </w:rPr>
+        <w:t xml:space="preserve"> talking</w:t>
+      </w:r>
+      <w:r>
+        <w:rPr>
+          <w:rFonts w:ascii="Rubik" w:hAnsi="Rubik" w:cs="Rubik"/>
+          <w:sz w:val="24"/>
+          <w:szCs w:val="24"/>
+        </w:rPr>
+        <w:t xml:space="preserve"> flower</w:t>
+      </w:r>
+      <w:r>
+        <w:rPr>
+          <w:rFonts w:ascii="Rubik" w:hAnsi="Rubik" w:cs="Rubik"/>
+          <w:sz w:val="24"/>
+          <w:szCs w:val="24"/>
+        </w:rPr>
+        <w:t>?</w:t>
+      </w:r>
+    </w:p>
+    <w:p>
+      <w:pPr>
+        <w:rPr>
+          <w:rFonts w:ascii="Rubik" w:hAnsi="Rubik" w:cs="Rubik"/>
+          <w:sz w:val="24"/>
+          <w:szCs w:val="24"/>
+        </w:rPr>
+      </w:pPr>
+      <w:r>
+        <w:rPr>
+          <w:rFonts w:ascii="Rubik" w:hAnsi="Rubik" w:cs="Rubik"/>
+          <w:sz w:val="24"/>
+          <w:szCs w:val="24"/>
+        </w:rPr>
+        <w:t xml:space="preserve">[shows </w:t>
+      </w:r>
+      <w:r>
+        <w:rPr>
+          <w:rFonts w:ascii="Rubik" w:hAnsi="Rubik" w:cs="Rubik"/>
+          <w:sz w:val="24"/>
+          <w:szCs w:val="24"/>
+        </w:rPr>
+        <w:t>F</w:t>
+      </w:r>
+      <w:r>
+        <w:rPr>
+          <w:rFonts w:ascii="Rubik" w:hAnsi="Rubik" w:cs="Rubik"/>
+          <w:sz w:val="24"/>
+          <w:szCs w:val="24"/>
+        </w:rPr>
+        <w:t>lowey]</w:t>
+      </w:r>
+      <w:r>
+        <w:rPr>
+          <w:rFonts w:ascii="Rubik" w:hAnsi="Rubik" w:cs="Rubik"/>
+          <w:sz w:val="24"/>
+          <w:szCs w:val="24"/>
+        </w:rPr>
+        <w:t xml:space="preserve"> </w:t>
+      </w:r>
+    </w:p>
+    <w:p>
+      <w:pPr>
+        <w:rPr>
+          <w:rFonts w:ascii="Rubik" w:hAnsi="Rubik" w:cs="Rubik"/>
+          <w:sz w:val="24"/>
+          <w:szCs w:val="24"/>
+        </w:rPr>
+      </w:pPr>
+      <w:r>
+        <w:rPr>
+          <w:rFonts w:ascii="Rubik" w:hAnsi="Rubik" w:cs="Rubik"/>
+          <w:sz w:val="24"/>
+          <w:szCs w:val="24"/>
+        </w:rPr>
+        <w:t xml:space="preserve">Brief Introduction about </w:t>
+      </w:r>
+      <w:r>
+        <w:rPr>
+          <w:rFonts w:ascii="Rubik" w:hAnsi="Rubik" w:cs="Rubik"/>
+          <w:sz w:val="24"/>
+          <w:szCs w:val="24"/>
+        </w:rPr>
+        <w:t>the game:</w:t>
+      </w:r>
+    </w:p>
+    <w:bookmarkEnd w:id="0"/>
+    <w:p>
+      <w:pPr>
+        <w:rPr>
+          <w:rFonts w:ascii="Rubik" w:hAnsi="Rubik" w:cs="Rubik"/>
+          <w:sz w:val="24"/>
+          <w:szCs w:val="24"/>
+        </w:rPr>
+      </w:pPr>
+      <w:r>
+        <w:rPr>
+          <w:rFonts w:ascii="Rubik" w:hAnsi="Rubik" w:cs="Rubik"/>
+          <w:sz w:val="24"/>
+          <w:szCs w:val="24"/>
+        </w:rPr>
+        <w:t xml:space="preserve">Yeah, this game is </w:t>
+      </w:r>
+      <w:r>
+        <w:rPr>
+          <w:rFonts w:ascii="Rubik" w:hAnsi="Rubik" w:cs="Rubik"/>
+          <w:sz w:val="24"/>
+          <w:szCs w:val="24"/>
+        </w:rPr>
+        <w:t>very weird, but it does have its charm and humour</w:t>
+      </w:r>
+      <w:r>
+        <w:rPr>
+          <w:rFonts w:ascii="Rubik" w:hAnsi="Rubik" w:cs="Rubik"/>
+          <w:sz w:val="24"/>
+          <w:szCs w:val="24"/>
+        </w:rPr>
+        <w:t>.</w:t>
+      </w:r>
+    </w:p>
+    <w:p>
+      <w:pPr>
+        <w:rPr>
+          <w:rFonts w:ascii="Rubik" w:hAnsi="Rubik" w:cs="Rubik"/>
+          <w:sz w:val="24"/>
+          <w:szCs w:val="24"/>
+        </w:rPr>
+      </w:pPr>
+      <w:r>
+        <w:rPr>
+          <w:rFonts w:ascii="Rubik" w:hAnsi="Rubik" w:cs="Rubik"/>
+          <w:sz w:val="24"/>
+          <w:szCs w:val="24"/>
+        </w:rPr>
+        <w:t xml:space="preserve">[show off the </w:t>
+      </w:r>
+      <w:r>
+        <w:rPr>
+          <w:rFonts w:ascii="Rubik" w:hAnsi="Rubik" w:cs="Rubik"/>
+          <w:sz w:val="24"/>
+          <w:szCs w:val="24"/>
+        </w:rPr>
+        <w:t>date part of the pacifist route</w:t>
+      </w:r>
+      <w:r>
+        <w:rPr>
+          <w:rFonts w:ascii="Rubik" w:hAnsi="Rubik" w:cs="Rubik"/>
+          <w:sz w:val="24"/>
+          <w:szCs w:val="24"/>
+        </w:rPr>
+        <w:t xml:space="preserve">, then to sans in </w:t>
+      </w:r>
+      <w:r>
+        <w:rPr>
+          <w:rFonts w:ascii="Rubik" w:hAnsi="Rubik" w:cs="Rubik"/>
+          <w:sz w:val="24"/>
+          <w:szCs w:val="24"/>
+        </w:rPr>
+        <w:t>G</w:t>
+      </w:r>
+      <w:r>
+        <w:rPr>
+          <w:rFonts w:ascii="Rubik" w:hAnsi="Rubik" w:cs="Rubik"/>
+          <w:sz w:val="24"/>
+          <w:szCs w:val="24"/>
+        </w:rPr>
+        <w:t>rillby’s asking about the player’s opinion on papyrus]</w:t>
+      </w:r>
+    </w:p>
+    <w:p>
+      <w:pPr>
+        <w:rPr>
+          <w:rFonts w:ascii="Rubik" w:hAnsi="Rubik" w:cs="Rubik"/>
+          <w:sz w:val="24"/>
+          <w:szCs w:val="24"/>
+        </w:rPr>
+      </w:pPr>
+      <w:r>
+        <w:rPr>
+          <w:rFonts w:ascii="Rubik" w:hAnsi="Rubik" w:cs="Rubik"/>
+          <w:sz w:val="24"/>
+          <w:szCs w:val="24"/>
+        </w:rPr>
+        <w:t xml:space="preserve">The scenes previously shown </w:t>
+      </w:r>
+      <w:r>
+        <w:rPr>
+          <w:rFonts w:ascii="Rubik" w:hAnsi="Rubik" w:cs="Rubik"/>
+          <w:sz w:val="24"/>
+          <w:szCs w:val="24"/>
+        </w:rPr>
+        <w:t>relate to each and show the game’s charm and humour.</w:t>
+      </w:r>
+    </w:p>
+    <w:p>
+      <w:pPr>
+        <w:rPr>
+          <w:rFonts w:ascii="Rubik" w:hAnsi="Rubik" w:cs="Rubik"/>
+          <w:sz w:val="24"/>
+          <w:szCs w:val="24"/>
+        </w:rPr>
+      </w:pPr>
+      <w:r>
+        <w:rPr>
+          <w:rFonts w:ascii="Rubik" w:hAnsi="Rubik" w:cs="Rubik"/>
+          <w:sz w:val="24"/>
+          <w:szCs w:val="24"/>
+        </w:rPr>
+        <w:t>Gameplay:</w:t>
+      </w:r>
+    </w:p>
+    <w:p>
+      <w:pPr>
+        <w:rPr>
+          <w:rFonts w:ascii="Rubik" w:hAnsi="Rubik" w:cs="Rubik"/>
+          <w:sz w:val="24"/>
+          <w:szCs w:val="24"/>
+        </w:rPr>
+      </w:pPr>
+      <w:r>
+        <w:rPr>
+          <w:rFonts w:ascii="Rubik" w:hAnsi="Rubik" w:cs="Rubik"/>
+          <w:sz w:val="24"/>
+          <w:szCs w:val="24"/>
+        </w:rPr>
+        <w:t>Undertale is a</w:t>
+      </w:r>
+      <w:r>
+        <w:rPr>
+          <w:rFonts w:ascii="Rubik" w:hAnsi="Rubik" w:cs="Rubik"/>
+          <w:sz w:val="24"/>
+          <w:szCs w:val="24"/>
+        </w:rPr>
+        <w:t xml:space="preserve"> critically acclaimed indie</w:t>
+      </w:r>
+      <w:r>
+        <w:rPr>
+          <w:rFonts w:ascii="Rubik" w:hAnsi="Rubik" w:cs="Rubik"/>
+          <w:sz w:val="24"/>
+          <w:szCs w:val="24"/>
+        </w:rPr>
+        <w:t xml:space="preserve"> RPG or Role-Playing Game</w:t>
+      </w:r>
+      <w:r>
+        <w:rPr>
+          <w:rFonts w:ascii="Rubik" w:hAnsi="Rubik" w:cs="Rubik"/>
+          <w:sz w:val="24"/>
+          <w:szCs w:val="24"/>
+        </w:rPr>
+        <w:t xml:space="preserve"> released in 2015</w:t>
+      </w:r>
+      <w:r>
+        <w:rPr>
+          <w:rFonts w:ascii="Rubik" w:hAnsi="Rubik" w:cs="Rubik"/>
+          <w:sz w:val="24"/>
+          <w:szCs w:val="24"/>
+        </w:rPr>
+        <w:t xml:space="preserve"> made by American game developer Toby Fox.</w:t>
+      </w:r>
+    </w:p>
+    <w:p>
+      <w:pPr>
+        <w:rPr>
+          <w:rFonts w:ascii="Rubik" w:hAnsi="Rubik" w:cs="Rubik"/>
+          <w:sz w:val="24"/>
+          <w:szCs w:val="24"/>
+        </w:rPr>
+      </w:pPr>
+      <w:r>
+        <w:rPr>
+          <w:rFonts w:ascii="Rubik" w:hAnsi="Rubik" w:cs="Rubik"/>
+          <w:sz w:val="24"/>
+          <w:szCs w:val="24"/>
+        </w:rPr>
+        <w:t xml:space="preserve">[show picture of </w:t>
+      </w:r>
+      <w:r>
+        <w:rPr>
+          <w:rFonts w:ascii="Rubik" w:hAnsi="Rubik" w:cs="Rubik"/>
+          <w:sz w:val="24"/>
+          <w:szCs w:val="24"/>
+        </w:rPr>
+        <w:t>Toby Fox]</w:t>
+      </w:r>
+    </w:p>
+    <w:p>
+      <w:pPr>
+        <w:rPr>
+          <w:rFonts w:ascii="Rubik" w:hAnsi="Rubik" w:cs="Rubik"/>
+          <w:sz w:val="24"/>
+          <w:szCs w:val="24"/>
+        </w:rPr>
+      </w:pPr>
+      <w:r>
+        <w:rPr>
+          <w:rFonts w:ascii="Rubik" w:hAnsi="Rubik" w:cs="Rubik"/>
+          <w:sz w:val="24"/>
+          <w:szCs w:val="24"/>
+        </w:rPr>
+        <w:t>Undertale</w:t>
+      </w:r>
+      <w:r>
+        <w:rPr>
+          <w:rFonts w:ascii="Rubik" w:hAnsi="Rubik" w:cs="Rubik"/>
+          <w:sz w:val="24"/>
+          <w:szCs w:val="24"/>
+        </w:rPr>
+        <w:t xml:space="preserve"> changes up the formula of the genre and breaks away from the traditions</w:t>
+      </w:r>
+      <w:r>
+        <w:rPr>
+          <w:rFonts w:ascii="Rubik" w:hAnsi="Rubik" w:cs="Rubik"/>
+          <w:sz w:val="24"/>
+          <w:szCs w:val="24"/>
+        </w:rPr>
+        <w:t xml:space="preserve"> with its unique combat system</w:t>
+      </w:r>
+      <w:r>
+        <w:rPr>
+          <w:rFonts w:ascii="Rubik" w:hAnsi="Rubik" w:cs="Rubik"/>
+          <w:sz w:val="24"/>
+          <w:szCs w:val="24"/>
+        </w:rPr>
+        <w:t>.</w:t>
+      </w:r>
+    </w:p>
+    <w:p>
+      <w:pPr>
+        <w:rPr>
+          <w:rFonts w:ascii="Rubik" w:hAnsi="Rubik" w:cs="Rubik"/>
+          <w:sz w:val="24"/>
+          <w:szCs w:val="24"/>
+        </w:rPr>
+      </w:pPr>
+      <w:r>
+        <w:rPr>
+          <w:rFonts w:ascii="Rubik" w:hAnsi="Rubik" w:cs="Rubik"/>
+          <w:sz w:val="24"/>
+          <w:szCs w:val="24"/>
+        </w:rPr>
+        <w:t xml:space="preserve">[show the combat </w:t>
+      </w:r>
+      <w:r>
+        <w:rPr>
+          <w:rFonts w:ascii="Rubik" w:hAnsi="Rubik" w:cs="Rubik"/>
+          <w:sz w:val="24"/>
+          <w:szCs w:val="24"/>
+        </w:rPr>
+        <w:t>for the pacifist route]</w:t>
+      </w:r>
+    </w:p>
+    <w:p>
+      <w:pPr>
+        <w:rPr>
+          <w:rFonts w:ascii="Rubik" w:hAnsi="Rubik" w:cs="Rubik"/>
+          <w:sz w:val="24"/>
+          <w:szCs w:val="24"/>
+        </w:rPr>
+      </w:pPr>
+      <w:r>
+        <w:rPr>
+          <w:rFonts w:ascii="Rubik" w:hAnsi="Rubik" w:cs="Rubik"/>
+          <w:sz w:val="24"/>
+          <w:szCs w:val="24"/>
+        </w:rPr>
+        <w:t>The game is</w:t>
+      </w:r>
+      <w:r>
+        <w:rPr>
+          <w:rFonts w:ascii="Rubik" w:hAnsi="Rubik" w:cs="Rubik"/>
+          <w:sz w:val="24"/>
+          <w:szCs w:val="24"/>
+        </w:rPr>
+        <w:t xml:space="preserve"> also</w:t>
+      </w:r>
+      <w:r>
+        <w:rPr>
+          <w:rFonts w:ascii="Rubik" w:hAnsi="Rubik" w:cs="Rubik"/>
+          <w:sz w:val="24"/>
+          <w:szCs w:val="24"/>
+        </w:rPr>
+        <w:t xml:space="preserve"> known for its memorable ch</w:t>
+      </w:r>
+      <w:r>
+        <w:rPr>
+          <w:rFonts w:ascii="Rubik" w:hAnsi="Rubik" w:cs="Rubik"/>
+          <w:sz w:val="24"/>
+          <w:szCs w:val="24"/>
+        </w:rPr>
+        <w:t>aracter</w:t>
+      </w:r>
+      <w:r>
+        <w:rPr>
+          <w:rFonts w:ascii="Rubik" w:hAnsi="Rubik" w:cs="Rubik"/>
+          <w:sz w:val="24"/>
+          <w:szCs w:val="24"/>
+        </w:rPr>
+        <w:t xml:space="preserve"> and branching story paths.</w:t>
+      </w:r>
+      <w:r>
+        <w:rPr>
+          <w:rFonts w:ascii="Rubik" w:hAnsi="Rubik" w:cs="Rubik"/>
+          <w:sz w:val="24"/>
+          <w:szCs w:val="24"/>
+        </w:rPr>
+        <w:t xml:space="preserve"> The monsters in the game don’t regenerate at all,</w:t>
+      </w:r>
+      <w:r>
+        <w:rPr>
+          <w:rFonts w:ascii="Rubik" w:hAnsi="Rubik" w:cs="Rubik"/>
+          <w:sz w:val="24"/>
+          <w:szCs w:val="24"/>
+        </w:rPr>
+        <w:t xml:space="preserve"> </w:t>
+      </w:r>
+      <w:r>
+        <w:rPr>
+          <w:rFonts w:ascii="Rubik" w:hAnsi="Rubik" w:cs="Rubik"/>
+          <w:sz w:val="24"/>
+          <w:szCs w:val="24"/>
+        </w:rPr>
+        <w:t xml:space="preserve">and the game makes a point to emphasise that fact to the player. </w:t>
+      </w:r>
+    </w:p>
+    <w:p>
+      <w:pPr>
+        <w:rPr>
+          <w:rFonts w:ascii="Rubik" w:hAnsi="Rubik" w:cs="Rubik"/>
+          <w:sz w:val="24"/>
+          <w:szCs w:val="24"/>
+        </w:rPr>
+      </w:pPr>
+      <w:r>
+        <w:rPr>
+          <w:rFonts w:ascii="Rubik" w:hAnsi="Rubik" w:cs="Rubik"/>
+          <w:sz w:val="24"/>
+          <w:szCs w:val="24"/>
+        </w:rPr>
         <w:t>[</w:t>
       </w:r>
-      <w:proofErr w:type="spellStart"/>
-      <w:r>
-        <w:rPr>
-          <w:rFonts w:ascii="Rubik" w:hAnsi="Rubik" w:cs="Rubik"/>
-          <w:sz w:val="24"/>
-          <w:szCs w:val="24"/>
-        </w:rPr>
-        <w:t>undertale</w:t>
-      </w:r>
-      <w:proofErr w:type="spellEnd"/>
-      <w:r>
-        <w:rPr>
-          <w:rFonts w:ascii="Rubik" w:hAnsi="Rubik" w:cs="Rubik"/>
-          <w:sz w:val="24"/>
-          <w:szCs w:val="24"/>
-        </w:rPr>
-        <w:t xml:space="preserve"> heart flies across the screen accompanied by a nice scream]</w:t>
-      </w:r>
-    </w:p>
-    <w:p>
-      <w:pPr>
-        <w:rPr>
-          <w:rFonts w:ascii="Rubik" w:hAnsi="Rubik" w:cs="Rubik"/>
-          <w:sz w:val="24"/>
-          <w:szCs w:val="24"/>
-        </w:rPr>
-      </w:pPr>
-      <w:r>
-        <w:rPr>
-          <w:rFonts w:ascii="Rubik" w:hAnsi="Rubik" w:cs="Rubik"/>
-          <w:sz w:val="24"/>
-          <w:szCs w:val="24"/>
-        </w:rPr>
-        <w:t>Me, I guess: UNDERTALE!</w:t>
-      </w:r>
-    </w:p>
-    <w:p>
-      <w:pPr>
-        <w:rPr>
-          <w:rFonts w:ascii="Rubik" w:hAnsi="Rubik" w:cs="Rubik"/>
-          <w:sz w:val="24"/>
-          <w:szCs w:val="24"/>
-        </w:rPr>
-      </w:pPr>
-      <w:r>
-        <w:rPr>
-          <w:rFonts w:ascii="Rubik" w:hAnsi="Rubik" w:cs="Rubik"/>
-          <w:sz w:val="24"/>
-          <w:szCs w:val="24"/>
-        </w:rPr>
-        <w:t>A game filled with monsters and</w:t>
-      </w:r>
-      <w:r>
-        <w:rPr>
-          <w:rFonts w:ascii="Rubik" w:hAnsi="Rubik" w:cs="Rubik"/>
-          <w:sz w:val="24"/>
-          <w:szCs w:val="24"/>
-        </w:rPr>
-        <w:t>… talking</w:t>
-      </w:r>
-      <w:r>
-        <w:rPr>
-          <w:rFonts w:ascii="Rubik" w:hAnsi="Rubik" w:cs="Rubik"/>
-          <w:sz w:val="24"/>
-          <w:szCs w:val="24"/>
-        </w:rPr>
-        <w:t xml:space="preserve"> flower</w:t>
-      </w:r>
-      <w:r>
-        <w:rPr>
-          <w:rFonts w:ascii="Rubik" w:hAnsi="Rubik" w:cs="Rubik"/>
-          <w:sz w:val="24"/>
-          <w:szCs w:val="24"/>
-        </w:rPr>
-        <w:t>s</w:t>
+      <w:r>
+        <w:rPr>
+          <w:rFonts w:ascii="Rubik" w:hAnsi="Rubik" w:cs="Rubik"/>
+          <w:sz w:val="24"/>
+          <w:szCs w:val="24"/>
+        </w:rPr>
+        <w:t>show the save screen</w:t>
+      </w:r>
+      <w:r>
+        <w:rPr>
+          <w:rFonts w:ascii="Rubik" w:hAnsi="Rubik" w:cs="Rubik"/>
+          <w:sz w:val="24"/>
+          <w:szCs w:val="24"/>
+        </w:rPr>
+        <w:t xml:space="preserve"> and the “but no monsters </w:t>
+      </w:r>
+      <w:r>
+        <w:rPr>
+          <w:rFonts w:ascii="Rubik" w:hAnsi="Rubik" w:cs="Rubik"/>
+          <w:sz w:val="24"/>
+          <w:szCs w:val="24"/>
+        </w:rPr>
+        <w:t>came</w:t>
+      </w:r>
+      <w:r>
+        <w:rPr>
+          <w:rFonts w:ascii="Rubik" w:hAnsi="Rubik" w:cs="Rubik"/>
+          <w:sz w:val="24"/>
+          <w:szCs w:val="24"/>
+        </w:rPr>
+        <w:t>”</w:t>
+      </w:r>
+      <w:r>
+        <w:rPr>
+          <w:rFonts w:ascii="Rubik" w:hAnsi="Rubik" w:cs="Rubik"/>
+          <w:sz w:val="24"/>
+          <w:szCs w:val="24"/>
+        </w:rPr>
+        <w:t xml:space="preserve"> screen</w:t>
+      </w:r>
+      <w:r>
+        <w:rPr>
+          <w:rFonts w:ascii="Rubik" w:hAnsi="Rubik" w:cs="Rubik"/>
+          <w:sz w:val="24"/>
+          <w:szCs w:val="24"/>
+        </w:rPr>
+        <w:t xml:space="preserve"> in the genocide route]</w:t>
+      </w:r>
+    </w:p>
+    <w:p>
+      <w:pPr>
+        <w:rPr>
+          <w:rFonts w:ascii="Rubik" w:hAnsi="Rubik" w:cs="Rubik"/>
+          <w:sz w:val="24"/>
+          <w:szCs w:val="24"/>
+        </w:rPr>
+      </w:pPr>
+      <w:r>
+        <w:rPr>
+          <w:rFonts w:ascii="Rubik" w:hAnsi="Rubik" w:cs="Rubik"/>
+          <w:sz w:val="24"/>
+          <w:szCs w:val="24"/>
+        </w:rPr>
+        <w:t xml:space="preserve">The boss fights with </w:t>
+      </w:r>
+      <w:r>
+        <w:rPr>
+          <w:rFonts w:ascii="Rubik" w:hAnsi="Rubik" w:cs="Rubik"/>
+          <w:sz w:val="24"/>
+          <w:szCs w:val="24"/>
+        </w:rPr>
+        <w:t>some of the characters found in this game</w:t>
+      </w:r>
+      <w:r>
+        <w:rPr>
+          <w:rFonts w:ascii="Rubik" w:hAnsi="Rubik" w:cs="Rubik"/>
+          <w:sz w:val="24"/>
+          <w:szCs w:val="24"/>
+        </w:rPr>
+        <w:t>’s story</w:t>
+      </w:r>
+      <w:r>
+        <w:rPr>
+          <w:rFonts w:ascii="Rubik" w:hAnsi="Rubik" w:cs="Rubik"/>
+          <w:sz w:val="24"/>
+          <w:szCs w:val="24"/>
+        </w:rPr>
+        <w:t>,</w:t>
+      </w:r>
+      <w:r>
+        <w:rPr>
+          <w:rFonts w:ascii="Rubik" w:hAnsi="Rubik" w:cs="Rubik"/>
+          <w:sz w:val="24"/>
+          <w:szCs w:val="24"/>
+        </w:rPr>
+        <w:t xml:space="preserve"> that</w:t>
+      </w:r>
+      <w:r>
+        <w:rPr>
+          <w:rFonts w:ascii="Rubik" w:hAnsi="Rubik" w:cs="Rubik"/>
+          <w:sz w:val="24"/>
+          <w:szCs w:val="24"/>
+        </w:rPr>
+        <w:t xml:space="preserve"> a player may encounter, differ between the story routes that can be played through.</w:t>
+      </w:r>
+    </w:p>
+    <w:p>
+      <w:pPr>
+        <w:rPr>
+          <w:rFonts w:ascii="Rubik" w:hAnsi="Rubik" w:cs="Rubik"/>
+          <w:sz w:val="24"/>
+          <w:szCs w:val="24"/>
+        </w:rPr>
+      </w:pPr>
+      <w:r>
+        <w:rPr>
+          <w:rFonts w:ascii="Rubik" w:hAnsi="Rubik" w:cs="Rubik"/>
+          <w:sz w:val="24"/>
+          <w:szCs w:val="24"/>
+        </w:rPr>
+        <w:t>[</w:t>
+      </w:r>
+      <w:r>
+        <w:rPr>
+          <w:rFonts w:ascii="Rubik" w:hAnsi="Rubik" w:cs="Rubik"/>
+          <w:sz w:val="24"/>
+          <w:szCs w:val="24"/>
+        </w:rPr>
+        <w:t>highlight the bosses of the different routes of the game]</w:t>
+      </w:r>
+      <w:r>
+        <w:rPr>
+          <w:rFonts w:ascii="Rubik" w:hAnsi="Rubik" w:cs="Rubik"/>
+          <w:sz w:val="24"/>
+          <w:szCs w:val="24"/>
+        </w:rPr>
+        <w:t xml:space="preserve"> </w:t>
+      </w:r>
+    </w:p>
+    <w:p>
+      <w:pPr>
+        <w:rPr>
+          <w:rFonts w:ascii="Rubik" w:hAnsi="Rubik" w:cs="Rubik"/>
+          <w:sz w:val="24"/>
+          <w:szCs w:val="24"/>
+        </w:rPr>
+      </w:pPr>
+      <w:r>
+        <w:rPr>
+          <w:rFonts w:ascii="Rubik" w:hAnsi="Rubik" w:cs="Rubik"/>
+          <w:sz w:val="24"/>
+          <w:szCs w:val="24"/>
+        </w:rPr>
+        <w:t>There are other nota</w:t>
+      </w:r>
+      <w:r>
+        <w:rPr>
+          <w:rFonts w:ascii="Rubik" w:hAnsi="Rubik" w:cs="Rubik"/>
+          <w:sz w:val="24"/>
+          <w:szCs w:val="24"/>
+        </w:rPr>
+        <w:t xml:space="preserve">ble gameplay differences between the game routes like atmosphere changes and </w:t>
+      </w:r>
+      <w:r>
+        <w:rPr>
+          <w:rFonts w:ascii="Rubik" w:hAnsi="Rubik" w:cs="Rubik"/>
+          <w:sz w:val="24"/>
+          <w:szCs w:val="24"/>
+        </w:rPr>
+        <w:t>NPC interactions</w:t>
+      </w:r>
+      <w:r>
+        <w:rPr>
+          <w:rFonts w:ascii="Rubik" w:hAnsi="Rubik" w:cs="Rubik"/>
+          <w:sz w:val="24"/>
+          <w:szCs w:val="24"/>
+        </w:rPr>
+        <w:t xml:space="preserve"> or lack </w:t>
+      </w:r>
+      <w:r>
+        <w:rPr>
+          <w:rFonts w:ascii="Rubik" w:hAnsi="Rubik" w:cs="Rubik"/>
+          <w:sz w:val="24"/>
+          <w:szCs w:val="24"/>
+        </w:rPr>
+        <w:t>of interaction</w:t>
+      </w:r>
+      <w:r>
+        <w:rPr>
+          <w:rFonts w:ascii="Rubik" w:hAnsi="Rubik" w:cs="Rubik"/>
+          <w:sz w:val="24"/>
+          <w:szCs w:val="24"/>
+        </w:rPr>
+        <w:t xml:space="preserve">. </w:t>
+      </w:r>
+      <w:r>
+        <w:rPr>
+          <w:rFonts w:ascii="Rubik" w:hAnsi="Rubik" w:cs="Rubik"/>
+          <w:sz w:val="24"/>
+          <w:szCs w:val="24"/>
+        </w:rPr>
+        <w:t xml:space="preserve">Like </w:t>
+      </w:r>
+      <w:r>
+        <w:rPr>
+          <w:rFonts w:ascii="Rubik" w:hAnsi="Rubik" w:cs="Rubik"/>
+          <w:sz w:val="24"/>
+          <w:szCs w:val="24"/>
+        </w:rPr>
+        <w:t>in the first town of the game you visit.</w:t>
+      </w:r>
+    </w:p>
+    <w:p>
+      <w:pPr>
+        <w:rPr>
+          <w:rFonts w:ascii="Rubik" w:hAnsi="Rubik" w:cs="Rubik"/>
+          <w:sz w:val="24"/>
+          <w:szCs w:val="24"/>
+        </w:rPr>
+      </w:pPr>
+      <w:r>
+        <w:rPr>
+          <w:rFonts w:ascii="Rubik" w:hAnsi="Rubik" w:cs="Rubik"/>
+          <w:sz w:val="24"/>
+          <w:szCs w:val="24"/>
+        </w:rPr>
+        <w:t xml:space="preserve">[show differences </w:t>
+      </w:r>
+      <w:r>
+        <w:rPr>
+          <w:rFonts w:ascii="Rubik" w:hAnsi="Rubik" w:cs="Rubik"/>
+          <w:sz w:val="24"/>
+          <w:szCs w:val="24"/>
+        </w:rPr>
+        <w:t xml:space="preserve">between pacifist route and genocide route </w:t>
+      </w:r>
+      <w:r>
+        <w:rPr>
+          <w:rFonts w:ascii="Rubik" w:hAnsi="Rubik" w:cs="Rubik"/>
+          <w:sz w:val="24"/>
+          <w:szCs w:val="24"/>
+        </w:rPr>
+        <w:t>S</w:t>
+      </w:r>
+      <w:r>
+        <w:rPr>
+          <w:rFonts w:ascii="Rubik" w:hAnsi="Rubik" w:cs="Rubik"/>
+          <w:sz w:val="24"/>
+          <w:szCs w:val="24"/>
+        </w:rPr>
+        <w:t>nowdins]</w:t>
+      </w:r>
+    </w:p>
+    <w:p>
+      <w:pPr>
+        <w:rPr>
+          <w:rFonts w:ascii="Rubik" w:hAnsi="Rubik" w:cs="Rubik"/>
+          <w:sz w:val="24"/>
+          <w:szCs w:val="24"/>
+        </w:rPr>
+      </w:pPr>
+      <w:r>
+        <w:rPr>
+          <w:rFonts w:ascii="Rubik" w:hAnsi="Rubik" w:cs="Rubik"/>
+          <w:sz w:val="24"/>
+          <w:szCs w:val="24"/>
+        </w:rPr>
+        <w:t>Narrative</w:t>
+      </w:r>
+      <w:r>
+        <w:rPr>
+          <w:rFonts w:ascii="Rubik" w:hAnsi="Rubik" w:cs="Rubik"/>
+          <w:sz w:val="24"/>
+          <w:szCs w:val="24"/>
+        </w:rPr>
+        <w:t>:</w:t>
+      </w:r>
+    </w:p>
+    <w:p>
+      <w:pPr>
+        <w:rPr>
+          <w:rFonts w:ascii="Rubik" w:hAnsi="Rubik" w:cs="Rubik"/>
+          <w:sz w:val="24"/>
+          <w:szCs w:val="24"/>
+        </w:rPr>
+      </w:pPr>
+      <w:r>
+        <w:rPr>
+          <w:rFonts w:ascii="Rubik" w:hAnsi="Rubik" w:cs="Rubik"/>
+          <w:sz w:val="24"/>
+          <w:szCs w:val="24"/>
+        </w:rPr>
+        <w:lastRenderedPageBreak/>
+        <w:t>These changes are caused by the player’s choices within the game.</w:t>
+      </w:r>
+      <w:r>
+        <w:rPr>
+          <w:rFonts w:ascii="Rubik" w:hAnsi="Rubik" w:cs="Rubik"/>
+          <w:sz w:val="24"/>
+          <w:szCs w:val="24"/>
+        </w:rPr>
+        <w:t xml:space="preserve"> The player will </w:t>
+      </w:r>
+      <w:r>
+        <w:rPr>
+          <w:rFonts w:ascii="Rubik" w:hAnsi="Rubik" w:cs="Rubik"/>
+          <w:sz w:val="24"/>
+          <w:szCs w:val="24"/>
+        </w:rPr>
+        <w:t>be able to explore the themes of morality, redemption and the consequences of violence within the story as you explore the game routes and endings.</w:t>
+      </w:r>
+      <w:r>
+        <w:rPr>
+          <w:rFonts w:ascii="Rubik" w:hAnsi="Rubik" w:cs="Rubik"/>
+          <w:sz w:val="24"/>
+          <w:szCs w:val="24"/>
+        </w:rPr>
+        <w:t xml:space="preserve"> </w:t>
+      </w:r>
+      <w:r>
+        <w:rPr>
+          <w:rFonts w:ascii="Rubik" w:hAnsi="Rubik" w:cs="Rubik"/>
+          <w:sz w:val="24"/>
+          <w:szCs w:val="24"/>
+        </w:rPr>
+        <w:t>The game makes the point that you are responsible for your actions throughout.</w:t>
+      </w:r>
+    </w:p>
+    <w:p>
+      <w:pPr>
+        <w:rPr>
+          <w:rFonts w:ascii="Rubik" w:hAnsi="Rubik" w:cs="Rubik"/>
+          <w:sz w:val="24"/>
+          <w:szCs w:val="24"/>
+        </w:rPr>
+      </w:pPr>
+      <w:r>
+        <w:rPr>
+          <w:rFonts w:ascii="Rubik" w:hAnsi="Rubik" w:cs="Rubik"/>
+          <w:sz w:val="24"/>
+          <w:szCs w:val="24"/>
+        </w:rPr>
+        <w:t>[show the player character]</w:t>
+      </w:r>
+    </w:p>
+    <w:p>
+      <w:pPr>
+        <w:rPr>
+          <w:rFonts w:ascii="Rubik" w:hAnsi="Rubik" w:cs="Rubik"/>
+          <w:sz w:val="24"/>
+          <w:szCs w:val="24"/>
+        </w:rPr>
+      </w:pPr>
+      <w:r>
+        <w:rPr>
+          <w:rFonts w:ascii="Rubik" w:hAnsi="Rubik" w:cs="Rubik"/>
+          <w:sz w:val="24"/>
+          <w:szCs w:val="24"/>
+        </w:rPr>
+        <w:t>This is the player character that has been shown throug</w:t>
+      </w:r>
+      <w:r>
+        <w:rPr>
+          <w:rFonts w:ascii="Rubik" w:hAnsi="Rubik" w:cs="Rubik"/>
+          <w:sz w:val="24"/>
+          <w:szCs w:val="24"/>
+        </w:rPr>
+        <w:t xml:space="preserve">hout </w:t>
+      </w:r>
+      <w:r>
+        <w:rPr>
+          <w:rFonts w:ascii="Rubik" w:hAnsi="Rubik" w:cs="Rubik"/>
+          <w:sz w:val="24"/>
+          <w:szCs w:val="24"/>
+        </w:rPr>
+        <w:t>the gameplay within this analysis</w:t>
+      </w:r>
+      <w:r>
+        <w:rPr>
+          <w:rFonts w:ascii="Rubik" w:hAnsi="Rubik" w:cs="Rubik"/>
+          <w:sz w:val="24"/>
+          <w:szCs w:val="24"/>
+        </w:rPr>
+        <w:t>, and the</w:t>
+      </w:r>
+      <w:r>
+        <w:rPr>
+          <w:rFonts w:ascii="Rubik" w:hAnsi="Rubik" w:cs="Rubik"/>
+          <w:sz w:val="24"/>
+          <w:szCs w:val="24"/>
+        </w:rPr>
+        <w:t xml:space="preserve"> player</w:t>
+      </w:r>
+      <w:r>
+        <w:rPr>
+          <w:rFonts w:ascii="Rubik" w:hAnsi="Rubik" w:cs="Rubik"/>
+          <w:sz w:val="24"/>
+          <w:szCs w:val="24"/>
+        </w:rPr>
+        <w:t xml:space="preserve"> character’s</w:t>
+      </w:r>
+      <w:r>
+        <w:rPr>
+          <w:rFonts w:ascii="Rubik" w:hAnsi="Rubik" w:cs="Rubik"/>
+          <w:sz w:val="24"/>
+          <w:szCs w:val="24"/>
+        </w:rPr>
+        <w:t xml:space="preserve"> official</w:t>
+      </w:r>
+      <w:r>
+        <w:rPr>
+          <w:rFonts w:ascii="Rubik" w:hAnsi="Rubik" w:cs="Rubik"/>
+          <w:sz w:val="24"/>
+          <w:szCs w:val="24"/>
+        </w:rPr>
+        <w:t xml:space="preserve"> name is </w:t>
+      </w:r>
+      <w:r>
+        <w:rPr>
+          <w:rFonts w:ascii="Rubik" w:hAnsi="Rubik" w:cs="Rubik"/>
+          <w:sz w:val="24"/>
+          <w:szCs w:val="24"/>
+        </w:rPr>
+        <w:t>revealed at the end of the pacifist route</w:t>
       </w:r>
       <w:r>
         <w:rPr>
@@ -118,25 +1094,56 @@
           <w:sz w:val="24"/>
           <w:szCs w:val="24"/>
         </w:rPr>
-        <w:t xml:space="preserve">[shows </w:t>
-      </w:r>
-      <w:proofErr w:type="spellStart"/>
-      <w:r>
-        <w:rPr>
-          <w:rFonts w:ascii="Rubik" w:hAnsi="Rubik" w:cs="Rubik"/>
-          <w:sz w:val="24"/>
-          <w:szCs w:val="24"/>
-        </w:rPr>
-        <w:t>flowey</w:t>
-      </w:r>
-      <w:proofErr w:type="spellEnd"/>
-      <w:r>
-        <w:rPr>
-          <w:rFonts w:ascii="Rubik" w:hAnsi="Rubik" w:cs="Rubik"/>
-          <w:sz w:val="24"/>
-          <w:szCs w:val="24"/>
-        </w:rPr>
-        <w:t>]</w:t>
+        <w:t>Characters and narrative pt2:</w:t>
+      </w:r>
+    </w:p>
+    <w:p>
+      <w:pPr>
+        <w:rPr>
+          <w:rFonts w:ascii="Rubik" w:hAnsi="Rubik" w:cs="Rubik"/>
+          <w:sz w:val="24"/>
+          <w:szCs w:val="24"/>
+        </w:rPr>
+      </w:pPr>
+      <w:r>
+        <w:rPr>
+          <w:rFonts w:ascii="Rubik" w:hAnsi="Rubik" w:cs="Rubik"/>
+          <w:sz w:val="24"/>
+          <w:szCs w:val="24"/>
+        </w:rPr>
+        <w:t>The player character is a human child whose gender is</w:t>
+      </w:r>
+      <w:r>
+        <w:rPr>
+          <w:rFonts w:ascii="Rubik" w:hAnsi="Rubik" w:cs="Rubik"/>
+          <w:sz w:val="24"/>
+          <w:szCs w:val="24"/>
+        </w:rPr>
+        <w:t xml:space="preserve"> ambiguous so anyone can </w:t>
+      </w:r>
+      <w:r>
+        <w:rPr>
+          <w:rFonts w:ascii="Rubik" w:hAnsi="Rubik" w:cs="Rubik"/>
+          <w:sz w:val="24"/>
+          <w:szCs w:val="24"/>
+        </w:rPr>
+        <w:t>embed themselves with</w:t>
+      </w:r>
+      <w:r>
+        <w:rPr>
+          <w:rFonts w:ascii="Rubik" w:hAnsi="Rubik" w:cs="Rubik"/>
+          <w:sz w:val="24"/>
+          <w:szCs w:val="24"/>
+        </w:rPr>
+        <w:t>in the role of the character</w:t>
+      </w:r>
+      <w:r>
+        <w:rPr>
+          <w:rFonts w:ascii="Rubik" w:hAnsi="Rubik" w:cs="Rubik"/>
+          <w:sz w:val="24"/>
+          <w:szCs w:val="24"/>
+        </w:rPr>
+        <w:t>.</w:t>
       </w:r>
       <w:r>
         <w:rPr>
@@ -146,23 +1153,13 @@
         </w:rPr>
         <w:t xml:space="preserve"> </w:t>
       </w:r>
-    </w:p>
-    <w:bookmarkEnd w:id="0"/>
-    <w:p>
-      <w:pPr>
-        <w:rPr>
-          <w:rFonts w:ascii="Rubik" w:hAnsi="Rubik" w:cs="Rubik"/>
-          <w:sz w:val="24"/>
-          <w:szCs w:val="24"/>
-        </w:rPr>
-      </w:pPr>
-      <w:r>
-        <w:rPr>
-          <w:rFonts w:ascii="Rubik" w:hAnsi="Rubik" w:cs="Rubik"/>
-          <w:sz w:val="24"/>
-          <w:szCs w:val="24"/>
-        </w:rPr>
-        <w:t>Yeah, this game is full of weird stuff and funny moments.</w:t>
+      <w:r>
+        <w:rPr>
+          <w:rFonts w:ascii="Rubik" w:hAnsi="Rubik" w:cs="Rubik"/>
+          <w:sz w:val="24"/>
+          <w:szCs w:val="24"/>
+        </w:rPr>
+        <w:t>The other characters are all monsters and are very unique and interesting.</w:t>
       </w:r>
       <w:r>
         <w:rPr>
@@ -178,55 +1175,221 @@
           <w:sz w:val="24"/>
           <w:szCs w:val="24"/>
         </w:rPr>
-        <w:t>Undertale is a</w:t>
-      </w:r>
-      <w:r>
-        <w:rPr>
-          <w:rFonts w:ascii="Rubik" w:hAnsi="Rubik" w:cs="Rubik"/>
-          <w:sz w:val="24"/>
-          <w:szCs w:val="24"/>
-        </w:rPr>
-        <w:t xml:space="preserve"> critically acclaimed indie</w:t>
-      </w:r>
-      <w:r>
-        <w:rPr>
-          <w:rFonts w:ascii="Rubik" w:hAnsi="Rubik" w:cs="Rubik"/>
-          <w:sz w:val="24"/>
-          <w:szCs w:val="24"/>
-        </w:rPr>
-        <w:t xml:space="preserve"> RPG or Role-Playing Game</w:t>
-      </w:r>
-      <w:r>
-        <w:rPr>
-          <w:rFonts w:ascii="Rubik" w:hAnsi="Rubik" w:cs="Rubik"/>
-          <w:sz w:val="24"/>
-          <w:szCs w:val="24"/>
-        </w:rPr>
-        <w:t xml:space="preserve"> released in 2015</w:t>
-      </w:r>
-      <w:r>
-        <w:rPr>
-          <w:rFonts w:ascii="Rubik" w:hAnsi="Rubik" w:cs="Rubik"/>
-          <w:sz w:val="24"/>
-          <w:szCs w:val="24"/>
-        </w:rPr>
-        <w:t xml:space="preserve"> made by American game developer Toby Fox. Undertale</w:t>
-      </w:r>
-      <w:r>
-        <w:rPr>
-          <w:rFonts w:ascii="Rubik" w:hAnsi="Rubik" w:cs="Rubik"/>
-          <w:sz w:val="24"/>
-          <w:szCs w:val="24"/>
-        </w:rPr>
-        <w:t xml:space="preserve"> changes up the formula of the genre and breaks away from the traditions</w:t>
-      </w:r>
-      <w:r>
-        <w:rPr>
-          <w:rFonts w:ascii="Rubik" w:hAnsi="Rubik" w:cs="Rubik"/>
-          <w:sz w:val="24"/>
-          <w:szCs w:val="24"/>
-        </w:rPr>
-        <w:t xml:space="preserve"> with its unique combat system</w:t>
+        <w:t>Notable characters include the final bosses previously show</w:t>
+      </w:r>
+      <w:r>
+        <w:rPr>
+          <w:rFonts w:ascii="Rubik" w:hAnsi="Rubik" w:cs="Rubik"/>
+          <w:sz w:val="24"/>
+          <w:szCs w:val="24"/>
+        </w:rPr>
+        <w:t xml:space="preserve">n </w:t>
+      </w:r>
+      <w:r>
+        <w:rPr>
+          <w:rFonts w:ascii="Rubik" w:hAnsi="Rubik" w:cs="Rubik"/>
+          <w:sz w:val="24"/>
+          <w:szCs w:val="24"/>
+        </w:rPr>
+        <w:t>and</w:t>
+      </w:r>
+      <w:r>
+        <w:rPr>
+          <w:rFonts w:ascii="Rubik" w:hAnsi="Rubik" w:cs="Rubik"/>
+          <w:sz w:val="24"/>
+          <w:szCs w:val="24"/>
+        </w:rPr>
+        <w:t xml:space="preserve"> other </w:t>
+      </w:r>
+      <w:r>
+        <w:rPr>
+          <w:rFonts w:ascii="Rubik" w:hAnsi="Rubik" w:cs="Rubik"/>
+          <w:sz w:val="24"/>
+          <w:szCs w:val="24"/>
+        </w:rPr>
+        <w:t>monsters</w:t>
+      </w:r>
+      <w:r>
+        <w:rPr>
+          <w:rFonts w:ascii="Rubik" w:hAnsi="Rubik" w:cs="Rubik"/>
+          <w:sz w:val="24"/>
+          <w:szCs w:val="24"/>
+        </w:rPr>
+        <w:t xml:space="preserve"> like Papyrus, brother of Sans the skeleton,</w:t>
+      </w:r>
+      <w:r>
+        <w:rPr>
+          <w:rFonts w:ascii="Rubik" w:hAnsi="Rubik" w:cs="Rubik"/>
+          <w:sz w:val="24"/>
+          <w:szCs w:val="24"/>
+        </w:rPr>
+        <w:t xml:space="preserve"> who is </w:t>
+      </w:r>
+      <w:r>
+        <w:rPr>
+          <w:rFonts w:ascii="Rubik" w:hAnsi="Rubik" w:cs="Rubik"/>
+          <w:sz w:val="24"/>
+          <w:szCs w:val="24"/>
+        </w:rPr>
+        <w:t>currently being shown</w:t>
+      </w:r>
+      <w:r>
+        <w:rPr>
+          <w:rFonts w:ascii="Rubik" w:hAnsi="Rubik" w:cs="Rubik"/>
+          <w:sz w:val="24"/>
+          <w:szCs w:val="24"/>
+        </w:rPr>
+        <w:t>,</w:t>
+      </w:r>
+      <w:r>
+        <w:rPr>
+          <w:rFonts w:ascii="Rubik" w:hAnsi="Rubik" w:cs="Rubik"/>
+          <w:sz w:val="24"/>
+          <w:szCs w:val="24"/>
+        </w:rPr>
+        <w:t xml:space="preserve"> </w:t>
+      </w:r>
+    </w:p>
+    <w:p>
+      <w:pPr>
+        <w:rPr>
+          <w:rFonts w:ascii="Rubik" w:hAnsi="Rubik" w:cs="Rubik"/>
+          <w:sz w:val="24"/>
+          <w:szCs w:val="24"/>
+        </w:rPr>
+      </w:pPr>
+      <w:r>
+        <w:rPr>
+          <w:rFonts w:ascii="Rubik" w:hAnsi="Rubik" w:cs="Rubik"/>
+          <w:sz w:val="24"/>
+          <w:szCs w:val="24"/>
+        </w:rPr>
+        <w:t>[show papyrus]</w:t>
+      </w:r>
+    </w:p>
+    <w:p>
+      <w:pPr>
+        <w:rPr>
+          <w:rFonts w:ascii="Rubik" w:hAnsi="Rubik" w:cs="Rubik"/>
+          <w:sz w:val="24"/>
+          <w:szCs w:val="24"/>
+        </w:rPr>
+      </w:pPr>
+      <w:r>
+        <w:rPr>
+          <w:rFonts w:ascii="Rubik" w:hAnsi="Rubik" w:cs="Rubik"/>
+          <w:sz w:val="24"/>
+          <w:szCs w:val="24"/>
+        </w:rPr>
+        <w:t xml:space="preserve">The </w:t>
+      </w:r>
+      <w:r>
+        <w:rPr>
+          <w:rFonts w:ascii="Rubik" w:hAnsi="Rubik" w:cs="Rubik"/>
+          <w:sz w:val="24"/>
+          <w:szCs w:val="24"/>
+        </w:rPr>
+        <w:t>monster kid,</w:t>
+      </w:r>
+      <w:r>
+        <w:rPr>
+          <w:rFonts w:ascii="Rubik" w:hAnsi="Rubik" w:cs="Rubik"/>
+          <w:sz w:val="24"/>
+          <w:szCs w:val="24"/>
+        </w:rPr>
+        <w:t xml:space="preserve"> who</w:t>
+      </w:r>
+      <w:r>
+        <w:rPr>
+          <w:rFonts w:ascii="Rubik" w:hAnsi="Rubik" w:cs="Rubik"/>
+          <w:sz w:val="24"/>
+          <w:szCs w:val="24"/>
+        </w:rPr>
+        <w:t xml:space="preserve"> looks up to Undyne the fish monster</w:t>
+      </w:r>
+      <w:r>
+        <w:rPr>
+          <w:rFonts w:ascii="Rubik" w:hAnsi="Rubik" w:cs="Rubik"/>
+          <w:sz w:val="24"/>
+          <w:szCs w:val="24"/>
+        </w:rPr>
+        <w:t xml:space="preserve"> in armour</w:t>
+      </w:r>
+      <w:r>
+        <w:rPr>
+          <w:rFonts w:ascii="Rubik" w:hAnsi="Rubik" w:cs="Rubik"/>
+          <w:sz w:val="24"/>
+          <w:szCs w:val="24"/>
+        </w:rPr>
+        <w:t>,</w:t>
+      </w:r>
+    </w:p>
+    <w:p>
+      <w:pPr>
+        <w:rPr>
+          <w:rFonts w:ascii="Rubik" w:hAnsi="Rubik" w:cs="Rubik"/>
+          <w:sz w:val="24"/>
+          <w:szCs w:val="24"/>
+        </w:rPr>
+      </w:pPr>
+      <w:r>
+        <w:rPr>
+          <w:rFonts w:ascii="Rubik" w:hAnsi="Rubik" w:cs="Rubik"/>
+          <w:sz w:val="24"/>
+          <w:szCs w:val="24"/>
+        </w:rPr>
+        <w:t>[show the monster kid]</w:t>
+      </w:r>
+    </w:p>
+    <w:p>
+      <w:pPr>
+        <w:rPr>
+          <w:rFonts w:ascii="Rubik" w:hAnsi="Rubik" w:cs="Rubik"/>
+          <w:sz w:val="24"/>
+          <w:szCs w:val="24"/>
+        </w:rPr>
+      </w:pPr>
+      <w:r>
+        <w:rPr>
+          <w:rFonts w:ascii="Rubik" w:hAnsi="Rubik" w:cs="Rubik"/>
+          <w:sz w:val="24"/>
+          <w:szCs w:val="24"/>
+        </w:rPr>
+        <w:t>Alphys, the dinosaur scientist</w:t>
+      </w:r>
+    </w:p>
+    <w:p>
+      <w:pPr>
+        <w:rPr>
+          <w:rFonts w:ascii="Rubik" w:hAnsi="Rubik" w:cs="Rubik"/>
+          <w:sz w:val="24"/>
+          <w:szCs w:val="24"/>
+        </w:rPr>
+      </w:pPr>
+      <w:r>
+        <w:rPr>
+          <w:rFonts w:ascii="Rubik" w:hAnsi="Rubik" w:cs="Rubik"/>
+          <w:sz w:val="24"/>
+          <w:szCs w:val="24"/>
+        </w:rPr>
+        <w:t>[show Alphys]</w:t>
+      </w:r>
+    </w:p>
+    <w:p>
+      <w:pPr>
+        <w:rPr>
+          <w:rFonts w:ascii="Rubik" w:hAnsi="Rubik" w:cs="Rubik"/>
+          <w:sz w:val="24"/>
+          <w:szCs w:val="24"/>
+        </w:rPr>
+      </w:pPr>
+      <w:r>
+        <w:rPr>
+          <w:rFonts w:ascii="Rubik" w:hAnsi="Rubik" w:cs="Rubik"/>
+          <w:sz w:val="24"/>
+          <w:szCs w:val="24"/>
+        </w:rPr>
+        <w:t>and the Temmies from the temmie village</w:t>
       </w:r>
       <w:r>
         <w:rPr>
@@ -236,325 +1399,63 @@
         </w:rPr>
         <w:t>.</w:t>
       </w:r>
-      <w:r>
-        <w:rPr>
-          <w:rFonts w:ascii="Rubik" w:hAnsi="Rubik" w:cs="Rubik"/>
-          <w:sz w:val="24"/>
-          <w:szCs w:val="24"/>
-        </w:rPr>
-        <w:t xml:space="preserve"> The game is</w:t>
-      </w:r>
-      <w:r>
-        <w:rPr>
-          <w:rFonts w:ascii="Rubik" w:hAnsi="Rubik" w:cs="Rubik"/>
-          <w:sz w:val="24"/>
-          <w:szCs w:val="24"/>
-        </w:rPr>
-        <w:t xml:space="preserve"> also</w:t>
-      </w:r>
-      <w:r>
-        <w:rPr>
-          <w:rFonts w:ascii="Rubik" w:hAnsi="Rubik" w:cs="Rubik"/>
-          <w:sz w:val="24"/>
-          <w:szCs w:val="24"/>
-        </w:rPr>
-        <w:t xml:space="preserve"> known for its memorable ch</w:t>
-      </w:r>
-      <w:r>
-        <w:rPr>
-          <w:rFonts w:ascii="Rubik" w:hAnsi="Rubik" w:cs="Rubik"/>
-          <w:sz w:val="24"/>
-          <w:szCs w:val="24"/>
-        </w:rPr>
-        <w:t>aracter</w:t>
-      </w:r>
-      <w:r>
-        <w:rPr>
-          <w:rFonts w:ascii="Rubik" w:hAnsi="Rubik" w:cs="Rubik"/>
-          <w:sz w:val="24"/>
-          <w:szCs w:val="24"/>
-        </w:rPr>
-        <w:t xml:space="preserve"> and branching story paths.</w:t>
-      </w:r>
-      <w:r>
-        <w:rPr>
-          <w:rFonts w:ascii="Rubik" w:hAnsi="Rubik" w:cs="Rubik"/>
-          <w:sz w:val="24"/>
-          <w:szCs w:val="24"/>
-        </w:rPr>
-        <w:t xml:space="preserve"> The monsters in the game don’t regenerate at all, and the game makes a point to emphasise that fact to the player.</w:t>
-      </w:r>
-      <w:r>
-        <w:rPr>
-          <w:rFonts w:ascii="Rubik" w:hAnsi="Rubik" w:cs="Rubik"/>
-          <w:sz w:val="24"/>
-          <w:szCs w:val="24"/>
-        </w:rPr>
-        <w:t xml:space="preserve"> </w:t>
-      </w:r>
-    </w:p>
-    <w:p>
-      <w:pPr>
-        <w:rPr>
-          <w:rFonts w:ascii="Rubik" w:hAnsi="Rubik" w:cs="Rubik"/>
-          <w:sz w:val="24"/>
-          <w:szCs w:val="24"/>
-        </w:rPr>
-      </w:pPr>
-      <w:r>
-        <w:rPr>
-          <w:rFonts w:ascii="Rubik" w:hAnsi="Rubik" w:cs="Rubik"/>
-          <w:sz w:val="24"/>
-          <w:szCs w:val="24"/>
-        </w:rPr>
-        <w:t xml:space="preserve"> </w:t>
-      </w:r>
-      <w:r>
-        <w:rPr>
-          <w:rFonts w:ascii="Rubik" w:hAnsi="Rubik" w:cs="Rubik"/>
-          <w:sz w:val="24"/>
-          <w:szCs w:val="24"/>
-        </w:rPr>
-        <w:t>[</w:t>
-      </w:r>
-      <w:r>
-        <w:rPr>
-          <w:rFonts w:ascii="Rubik" w:hAnsi="Rubik" w:cs="Rubik"/>
-          <w:sz w:val="24"/>
-          <w:szCs w:val="24"/>
-        </w:rPr>
-        <w:t>highlight the bosses of the different routes of the game]</w:t>
-      </w:r>
-      <w:r>
-        <w:rPr>
-          <w:rFonts w:ascii="Rubik" w:hAnsi="Rubik" w:cs="Rubik"/>
-          <w:sz w:val="24"/>
-          <w:szCs w:val="24"/>
-        </w:rPr>
-        <w:t xml:space="preserve"> </w:t>
-      </w:r>
-    </w:p>
-    <w:p>
-      <w:pPr>
-        <w:rPr>
-          <w:rFonts w:ascii="Rubik" w:hAnsi="Rubik" w:cs="Rubik"/>
-          <w:sz w:val="24"/>
-          <w:szCs w:val="24"/>
-        </w:rPr>
-      </w:pPr>
-      <w:r>
-        <w:rPr>
-          <w:rFonts w:ascii="Rubik" w:hAnsi="Rubik" w:cs="Rubik"/>
-          <w:sz w:val="24"/>
-          <w:szCs w:val="24"/>
-        </w:rPr>
-        <w:t>The boss fights</w:t>
-      </w:r>
-      <w:r>
-        <w:rPr>
-          <w:rFonts w:ascii="Rubik" w:hAnsi="Rubik" w:cs="Rubik"/>
-          <w:sz w:val="24"/>
-          <w:szCs w:val="24"/>
-        </w:rPr>
-        <w:t>,</w:t>
-      </w:r>
-      <w:r>
-        <w:rPr>
-          <w:rFonts w:ascii="Rubik" w:hAnsi="Rubik" w:cs="Rubik"/>
-          <w:sz w:val="24"/>
-          <w:szCs w:val="24"/>
-        </w:rPr>
-        <w:t xml:space="preserve"> with the characters previously show</w:t>
-      </w:r>
-      <w:r>
-        <w:rPr>
-          <w:rFonts w:ascii="Rubik" w:hAnsi="Rubik" w:cs="Rubik"/>
-          <w:sz w:val="24"/>
-          <w:szCs w:val="24"/>
-        </w:rPr>
-        <w:t>n,</w:t>
-      </w:r>
-      <w:r>
-        <w:rPr>
-          <w:rFonts w:ascii="Rubik" w:hAnsi="Rubik" w:cs="Rubik"/>
-          <w:sz w:val="24"/>
-          <w:szCs w:val="24"/>
-        </w:rPr>
-        <w:t xml:space="preserve"> a player may encounter</w:t>
-      </w:r>
-      <w:r>
-        <w:rPr>
-          <w:rFonts w:ascii="Rubik" w:hAnsi="Rubik" w:cs="Rubik"/>
-          <w:sz w:val="24"/>
-          <w:szCs w:val="24"/>
-        </w:rPr>
-        <w:t>,</w:t>
-      </w:r>
-      <w:r>
-        <w:rPr>
-          <w:rFonts w:ascii="Rubik" w:hAnsi="Rubik" w:cs="Rubik"/>
-          <w:sz w:val="24"/>
-          <w:szCs w:val="24"/>
-        </w:rPr>
-        <w:t xml:space="preserve"> </w:t>
-      </w:r>
-      <w:r>
-        <w:rPr>
-          <w:rFonts w:ascii="Rubik" w:hAnsi="Rubik" w:cs="Rubik"/>
-          <w:sz w:val="24"/>
-          <w:szCs w:val="24"/>
-        </w:rPr>
-        <w:t xml:space="preserve">differ between the story routes </w:t>
-      </w:r>
-      <w:r>
-        <w:rPr>
-          <w:rFonts w:ascii="Rubik" w:hAnsi="Rubik" w:cs="Rubik"/>
-          <w:sz w:val="24"/>
-          <w:szCs w:val="24"/>
-        </w:rPr>
-        <w:t>that can be played through.</w:t>
-      </w:r>
-      <w:r>
-        <w:rPr>
-          <w:rFonts w:ascii="Rubik" w:hAnsi="Rubik" w:cs="Rubik"/>
-          <w:sz w:val="24"/>
-          <w:szCs w:val="24"/>
-        </w:rPr>
-        <w:t xml:space="preserve"> </w:t>
-      </w:r>
-      <w:r>
-        <w:rPr>
-          <w:rFonts w:ascii="Rubik" w:hAnsi="Rubik" w:cs="Rubik"/>
-          <w:sz w:val="24"/>
-          <w:szCs w:val="24"/>
-        </w:rPr>
-        <w:t>There are other nota</w:t>
-      </w:r>
-      <w:r>
-        <w:rPr>
-          <w:rFonts w:ascii="Rubik" w:hAnsi="Rubik" w:cs="Rubik"/>
-          <w:sz w:val="24"/>
-          <w:szCs w:val="24"/>
-        </w:rPr>
-        <w:t xml:space="preserve">ble gameplay differences between the game routes like atmosphere changes and </w:t>
-      </w:r>
-      <w:r>
-        <w:rPr>
-          <w:rFonts w:ascii="Rubik" w:hAnsi="Rubik" w:cs="Rubik"/>
-          <w:sz w:val="24"/>
-          <w:szCs w:val="24"/>
-        </w:rPr>
-        <w:t xml:space="preserve">NPC interactions. </w:t>
-      </w:r>
-      <w:r>
-        <w:rPr>
-          <w:rFonts w:ascii="Rubik" w:hAnsi="Rubik" w:cs="Rubik"/>
-          <w:sz w:val="24"/>
-          <w:szCs w:val="24"/>
-        </w:rPr>
-        <w:t>These changes are caused by the player’s choices within the game.</w:t>
-      </w:r>
-      <w:r>
-        <w:rPr>
-          <w:rFonts w:ascii="Rubik" w:hAnsi="Rubik" w:cs="Rubik"/>
-          <w:sz w:val="24"/>
-          <w:szCs w:val="24"/>
-        </w:rPr>
-        <w:t xml:space="preserve"> The player will </w:t>
-      </w:r>
-      <w:r>
-        <w:rPr>
-          <w:rFonts w:ascii="Rubik" w:hAnsi="Rubik" w:cs="Rubik"/>
-          <w:sz w:val="24"/>
-          <w:szCs w:val="24"/>
-        </w:rPr>
-        <w:t>be able to explore the themes of morality, redemption and the consequences of violence within the story as you explore the game routes and endings.</w:t>
-      </w:r>
-    </w:p>
-    <w:p>
-      <w:pPr>
-        <w:rPr>
-          <w:rFonts w:ascii="Rubik" w:hAnsi="Rubik" w:cs="Rubik"/>
-          <w:sz w:val="24"/>
-          <w:szCs w:val="24"/>
-        </w:rPr>
-      </w:pPr>
-      <w:r>
-        <w:rPr>
-          <w:rFonts w:ascii="Rubik" w:hAnsi="Rubik" w:cs="Rubik"/>
-          <w:sz w:val="24"/>
-          <w:szCs w:val="24"/>
-        </w:rPr>
-        <w:t xml:space="preserve"> </w:t>
-      </w:r>
-      <w:r>
-        <w:rPr>
-          <w:rFonts w:ascii="Rubik" w:hAnsi="Rubik" w:cs="Rubik"/>
-          <w:sz w:val="24"/>
-          <w:szCs w:val="24"/>
-        </w:rPr>
-        <w:t>[show the player character]</w:t>
-      </w:r>
-    </w:p>
-    <w:p>
-      <w:pPr>
-        <w:rPr>
-          <w:rFonts w:ascii="Rubik" w:hAnsi="Rubik" w:cs="Rubik"/>
-          <w:sz w:val="24"/>
-          <w:szCs w:val="24"/>
-        </w:rPr>
-      </w:pPr>
-      <w:bookmarkStart w:id="1" w:name="_GoBack"/>
-      <w:bookmarkEnd w:id="1"/>
-      <w:r>
-        <w:rPr>
-          <w:rFonts w:ascii="Rubik" w:hAnsi="Rubik" w:cs="Rubik"/>
-          <w:sz w:val="24"/>
-          <w:szCs w:val="24"/>
-        </w:rPr>
-        <w:t>The player character is a human child whose gender is</w:t>
-      </w:r>
-      <w:r>
-        <w:rPr>
-          <w:rFonts w:ascii="Rubik" w:hAnsi="Rubik" w:cs="Rubik"/>
-          <w:sz w:val="24"/>
-          <w:szCs w:val="24"/>
-        </w:rPr>
-        <w:t xml:space="preserve"> ambiguous so anyone can insert themselves in the role of the character</w:t>
-      </w:r>
-      <w:r>
-        <w:rPr>
-          <w:rFonts w:ascii="Rubik" w:hAnsi="Rubik" w:cs="Rubik"/>
-          <w:sz w:val="24"/>
-          <w:szCs w:val="24"/>
-        </w:rPr>
-        <w:t>.</w:t>
-      </w:r>
-    </w:p>
-    <w:p>
-      <w:pPr>
-        <w:rPr>
-          <w:rFonts w:ascii="Rubik" w:hAnsi="Rubik" w:cs="Rubik"/>
-          <w:sz w:val="24"/>
-          <w:szCs w:val="24"/>
-        </w:rPr>
-      </w:pPr>
-    </w:p>
-    <w:p>
-      <w:pPr>
-        <w:rPr>
-          <w:rFonts w:ascii="Rubik" w:hAnsi="Rubik" w:cs="Rubik"/>
-          <w:sz w:val="24"/>
-          <w:szCs w:val="24"/>
-        </w:rPr>
-      </w:pPr>
-      <w:r>
-        <w:rPr>
-          <w:rFonts w:ascii="Rubik" w:hAnsi="Rubik" w:cs="Rubik"/>
-          <w:sz w:val="24"/>
-          <w:szCs w:val="24"/>
-        </w:rPr>
-        <w:t>(adlib about the different story beats for the different game routes, I guess)</w:t>
+    </w:p>
+    <w:p>
+      <w:pPr>
+        <w:rPr>
+          <w:rFonts w:ascii="Rubik" w:hAnsi="Rubik" w:cs="Rubik"/>
+          <w:sz w:val="24"/>
+          <w:szCs w:val="24"/>
+        </w:rPr>
+      </w:pPr>
+      <w:r>
+        <w:rPr>
+          <w:rFonts w:ascii="Rubik" w:hAnsi="Rubik" w:cs="Rubik"/>
+          <w:sz w:val="24"/>
+          <w:szCs w:val="24"/>
+        </w:rPr>
+        <w:t>[show tem who is allergic to tem]</w:t>
+      </w:r>
+    </w:p>
+    <w:p>
+      <w:pPr>
+        <w:rPr>
+          <w:rFonts w:ascii="Rubik" w:hAnsi="Rubik" w:cs="Rubik"/>
+          <w:sz w:val="24"/>
+          <w:szCs w:val="24"/>
+        </w:rPr>
+      </w:pPr>
+      <w:r>
+        <w:rPr>
+          <w:rFonts w:ascii="Rubik" w:hAnsi="Rubik" w:cs="Rubik"/>
+          <w:sz w:val="24"/>
+          <w:szCs w:val="24"/>
+        </w:rPr>
+        <w:t>All of the</w:t>
+      </w:r>
+      <w:r>
+        <w:rPr>
+          <w:rFonts w:ascii="Rubik" w:hAnsi="Rubik" w:cs="Rubik"/>
+          <w:sz w:val="24"/>
+          <w:szCs w:val="24"/>
+        </w:rPr>
+        <w:t xml:space="preserve"> characters, even the joke ones, have distinct personalities and backstories. These characters are very memorable and they make the player want to play the game multiple times</w:t>
+      </w:r>
+      <w:r>
+        <w:rPr>
+          <w:rFonts w:ascii="Rubik" w:hAnsi="Rubik" w:cs="Rubik"/>
+          <w:sz w:val="24"/>
+          <w:szCs w:val="24"/>
+        </w:rPr>
+        <w:t xml:space="preserve">. The </w:t>
+      </w:r>
+      <w:r>
+        <w:rPr>
+          <w:rFonts w:ascii="Rubik" w:hAnsi="Rubik" w:cs="Rubik"/>
+          <w:sz w:val="24"/>
+          <w:szCs w:val="24"/>
+        </w:rPr>
+        <w:t>characters also play different roles in the story paths as they “react” to what you do within the game.</w:t>
       </w:r>
     </w:p>
     <w:p>
@@ -568,6 +1469,14 @@
           <w:szCs w:val="24"/>
         </w:rPr>
       </w:pPr>
+      <w:r>
+        <w:rPr>
+          <w:rFonts w:ascii="Rubik" w:hAnsi="Rubik" w:cs="Rubik"/>
+          <w:sz w:val="24"/>
+          <w:szCs w:val="24"/>
+        </w:rPr>
+        <w:t>Music:</w:t>
+      </w:r>
     </w:p>
     <w:p>
       <w:pPr>
@@ -580,6 +1489,54 @@
           <w:szCs w:val="24"/>
         </w:rPr>
       </w:pPr>
+      <w:r>
+        <w:rPr>
+          <w:rFonts w:ascii="Rubik" w:hAnsi="Rubik" w:cs="Rubik"/>
+          <w:sz w:val="24"/>
+          <w:szCs w:val="24"/>
+        </w:rPr>
+        <w:t>The soundtrack of Undertale was composed by Toby Fox</w:t>
+      </w:r>
+      <w:r>
+        <w:rPr>
+          <w:rFonts w:ascii="Rubik" w:hAnsi="Rubik" w:cs="Rubik"/>
+          <w:sz w:val="24"/>
+          <w:szCs w:val="24"/>
+        </w:rPr>
+        <w:t xml:space="preserve">. He composed all of the soundtrack himself. The tracks are a fan-favourite because of how memorable, distinct and dynamic they are and the soundtrack is often noted as one of the best video game soundtracks of all time. The music is designed to complement the gameplay, narration and the characters. For example, </w:t>
+      </w:r>
+      <w:r>
+        <w:rPr>
+          <w:rFonts w:ascii="Rubik" w:hAnsi="Rubik" w:cs="Rubik"/>
+          <w:sz w:val="24"/>
+          <w:szCs w:val="24"/>
+        </w:rPr>
+        <w:t xml:space="preserve">the character Sans has an upbeat and relaxed track for his overworld theme, whenever he appears, however, </w:t>
+      </w:r>
+      <w:r>
+        <w:rPr>
+          <w:rFonts w:ascii="Rubik" w:hAnsi="Rubik" w:cs="Rubik"/>
+          <w:sz w:val="24"/>
+          <w:szCs w:val="24"/>
+        </w:rPr>
+        <w:t xml:space="preserve">when you </w:t>
+      </w:r>
+      <w:r>
+        <w:rPr>
+          <w:rFonts w:ascii="Rubik" w:hAnsi="Rubik" w:cs="Rubik"/>
+          <w:sz w:val="24"/>
+          <w:szCs w:val="24"/>
+        </w:rPr>
+        <w:t xml:space="preserve">are in </w:t>
+      </w:r>
+      <w:r>
+        <w:rPr>
+          <w:rFonts w:ascii="Rubik" w:hAnsi="Rubik" w:cs="Rubik"/>
+          <w:sz w:val="24"/>
+          <w:szCs w:val="24"/>
+        </w:rPr>
+        <w:t>the boss battle against him in the genocide route, the track for the boss fight is very dramatic and aggressive as it exaggerates the intensity of the situation and the emotion of the character at the present moment.</w:t>
+      </w:r>
     </w:p>
     <w:p>
       <w:pPr>
@@ -592,6 +1549,14 @@
           <w:szCs w:val="24"/>
         </w:rPr>
       </w:pPr>
+      <w:r>
+        <w:rPr>
+          <w:rFonts w:ascii="Rubik" w:hAnsi="Rubik" w:cs="Rubik"/>
+          <w:sz w:val="24"/>
+          <w:szCs w:val="24"/>
+        </w:rPr>
+        <w:t>Reception:</w:t>
+      </w:r>
     </w:p>
     <w:p>
       <w:pPr>
@@ -604,6 +1569,39 @@
           <w:szCs w:val="24"/>
         </w:rPr>
       </w:pPr>
+      <w:r>
+        <w:rPr>
+          <w:rFonts w:ascii="Rubik" w:hAnsi="Rubik" w:cs="Rubik"/>
+          <w:sz w:val="24"/>
+          <w:szCs w:val="24"/>
+        </w:rPr>
+        <w:t xml:space="preserve">The overall reception of the game is mainly positive and critics praise the game for its unique gameplay mechanics, narrative and characters. The game, even over 7 </w:t>
+      </w:r>
+      <w:r>
+        <w:rPr>
+          <w:rFonts w:ascii="Rubik" w:hAnsi="Rubik" w:cs="Rubik"/>
+          <w:sz w:val="24"/>
+          <w:szCs w:val="24"/>
+        </w:rPr>
+        <w:lastRenderedPageBreak/>
+        <w:t>years after its initial release, has developed a large fanbase and a massive cult following and it has become a popular source of</w:t>
+      </w:r>
+      <w:r>
+        <w:rPr>
+          <w:rFonts w:ascii="Rubik" w:hAnsi="Rubik" w:cs="Rubik"/>
+          <w:sz w:val="24"/>
+          <w:szCs w:val="24"/>
+        </w:rPr>
+        <w:t xml:space="preserve"> internet</w:t>
+      </w:r>
+      <w:r>
+        <w:rPr>
+          <w:rFonts w:ascii="Rubik" w:hAnsi="Rubik" w:cs="Rubik"/>
+          <w:sz w:val="24"/>
+          <w:szCs w:val="24"/>
+        </w:rPr>
+        <w:t xml:space="preserve"> memes and fanart and has cemented itself in the eye of the internet for many years to come.</w:t>
+      </w:r>
     </w:p>
     <w:p>
       <w:pPr>
@@ -616,6 +1614,14 @@
           <w:szCs w:val="24"/>
         </w:rPr>
       </w:pPr>
+      <w:r>
+        <w:rPr>
+          <w:rFonts w:ascii="Rubik" w:hAnsi="Rubik" w:cs="Rubik"/>
+          <w:sz w:val="24"/>
+          <w:szCs w:val="24"/>
+        </w:rPr>
+        <w:t>Conclusion:</w:t>
+      </w:r>
     </w:p>
     <w:p>
       <w:pPr>
@@ -628,6 +1634,46 @@
           <w:szCs w:val="24"/>
         </w:rPr>
       </w:pPr>
+      <w:r>
+        <w:rPr>
+          <w:rFonts w:ascii="Rubik" w:hAnsi="Rubik" w:cs="Rubik"/>
+          <w:sz w:val="24"/>
+          <w:szCs w:val="24"/>
+        </w:rPr>
+        <w:t>Undertale is a game that any fan of RPGs must play, as it has a unique gameplay experience, eng</w:t>
+      </w:r>
+      <w:r>
+        <w:rPr>
+          <w:rFonts w:ascii="Rubik" w:hAnsi="Rubik" w:cs="Rubik"/>
+          <w:sz w:val="24"/>
+          <w:szCs w:val="24"/>
+        </w:rPr>
+        <w:t>aging story, memorable characters, funny moments and a fantastic soundtrack. The branching story narratives and multiple endings encourage players to play th</w:t>
+      </w:r>
+      <w:r>
+        <w:rPr>
+          <w:rFonts w:ascii="Rubik" w:hAnsi="Rubik" w:cs="Rubik"/>
+          <w:sz w:val="24"/>
+          <w:szCs w:val="24"/>
+        </w:rPr>
+        <w:t xml:space="preserve">rough the game again. The </w:t>
+      </w:r>
+      <w:r>
+        <w:rPr>
+          <w:rFonts w:ascii="Rubik" w:hAnsi="Rubik" w:cs="Rubik"/>
+          <w:sz w:val="24"/>
+          <w:szCs w:val="24"/>
+        </w:rPr>
+        <w:t>E</w:t>
+      </w:r>
+      <w:r>
+        <w:rPr>
+          <w:rFonts w:ascii="Rubik" w:hAnsi="Rubik" w:cs="Rubik"/>
+          <w:sz w:val="24"/>
+          <w:szCs w:val="24"/>
+        </w:rPr>
+        <w:t>aster eggs in the game also add replay value and adds to the overall experience.</w:t>
+      </w:r>
     </w:p>
     <w:p>
       <w:pPr>
@@ -664,6 +1710,62 @@
           <w:szCs w:val="24"/>
         </w:rPr>
       </w:pPr>
+      <w:r>
+        <w:rPr>
+          <w:rFonts w:ascii="Rubik" w:hAnsi="Rubik" w:cs="Rubik"/>
+          <w:sz w:val="24"/>
+          <w:szCs w:val="24"/>
+        </w:rPr>
+        <w:t>At the end of the day,</w:t>
+      </w:r>
+      <w:r>
+        <w:rPr>
+          <w:rFonts w:ascii="Rubik" w:hAnsi="Rubik" w:cs="Rubik"/>
+          <w:sz w:val="24"/>
+          <w:szCs w:val="24"/>
+        </w:rPr>
+        <w:t xml:space="preserve"> Undertale is just a metaphor for the American Dream</w:t>
+      </w:r>
+      <w:r>
+        <w:rPr>
+          <w:rFonts w:ascii="Rubik" w:hAnsi="Rubik" w:cs="Rubik"/>
+          <w:sz w:val="24"/>
+          <w:szCs w:val="24"/>
+        </w:rPr>
+        <w:t xml:space="preserve"> with the freedom to choose your path</w:t>
+      </w:r>
+      <w:r>
+        <w:rPr>
+          <w:rFonts w:ascii="Rubik" w:hAnsi="Rubik" w:cs="Rubik"/>
+          <w:sz w:val="24"/>
+          <w:szCs w:val="24"/>
+        </w:rPr>
+        <w:t>.</w:t>
+      </w:r>
+      <w:r>
+        <w:rPr>
+          <w:rFonts w:ascii="Rubik" w:hAnsi="Rubik" w:cs="Rubik"/>
+          <w:sz w:val="24"/>
+          <w:szCs w:val="24"/>
+        </w:rPr>
+        <w:t xml:space="preserve"> Good night and God bless</w:t>
+      </w:r>
+      <w:r>
+        <w:rPr>
+          <w:rFonts w:ascii="Rubik" w:hAnsi="Rubik" w:cs="Rubik"/>
+          <w:sz w:val="24"/>
+          <w:szCs w:val="24"/>
+        </w:rPr>
+        <w:t>,</w:t>
+      </w:r>
+      <w:r>
+        <w:rPr>
+          <w:rFonts w:ascii="Rubik" w:hAnsi="Rubik" w:cs="Rubik"/>
+          <w:sz w:val="24"/>
+          <w:szCs w:val="24"/>
+        </w:rPr>
+        <w:t xml:space="preserve"> America.</w:t>
+      </w:r>
     </w:p>
     <w:p>
       <w:pPr>
@@ -676,70 +1778,6 @@
           <w:szCs w:val="24"/>
         </w:rPr>
       </w:pPr>
-    </w:p>
-    <w:p>
-      <w:pPr>
-        <w:tabs>
-          <w:tab w:val="left" w:pos="3492"/>
-        </w:tabs>
-        <w:rPr>
-          <w:rFonts w:ascii="Rubik" w:hAnsi="Rubik" w:cs="Rubik"/>
-          <w:sz w:val="24"/>
-          <w:szCs w:val="24"/>
-        </w:rPr>
-      </w:pPr>
-    </w:p>
-    <w:p>
-      <w:pPr>
-        <w:tabs>
-          <w:tab w:val="left" w:pos="3492"/>
-        </w:tabs>
-        <w:rPr>
-          <w:rFonts w:ascii="Rubik" w:hAnsi="Rubik" w:cs="Rubik"/>
-          <w:sz w:val="24"/>
-          <w:szCs w:val="24"/>
-        </w:rPr>
-      </w:pPr>
-      <w:r>
-        <w:rPr>
-          <w:rFonts w:ascii="Rubik" w:hAnsi="Rubik" w:cs="Rubik"/>
-          <w:sz w:val="24"/>
-          <w:szCs w:val="24"/>
-        </w:rPr>
-        <w:t>Conclusion:</w:t>
-      </w:r>
-    </w:p>
-    <w:p>
-      <w:pPr>
-        <w:tabs>
-          <w:tab w:val="left" w:pos="3492"/>
-        </w:tabs>
-        <w:rPr>
-          <w:rFonts w:ascii="Rubik" w:hAnsi="Rubik" w:cs="Rubik"/>
-          <w:sz w:val="24"/>
-          <w:szCs w:val="24"/>
-        </w:rPr>
-      </w:pPr>
-      <w:r>
-        <w:rPr>
-          <w:rFonts w:ascii="Rubik" w:hAnsi="Rubik" w:cs="Rubik"/>
-          <w:sz w:val="24"/>
-          <w:szCs w:val="24"/>
-        </w:rPr>
-        <w:t>At the end of the day, the American dream is what we all want to achieve and god bless America.</w:t>
-      </w:r>
-    </w:p>
-    <w:p>
-      <w:pPr>
-        <w:tabs>
-          <w:tab w:val="left" w:pos="3492"/>
-        </w:tabs>
-        <w:rPr>
-          <w:rFonts w:ascii="Rubik" w:hAnsi="Rubik" w:cs="Rubik"/>
-          <w:sz w:val="24"/>
-          <w:szCs w:val="24"/>
-        </w:rPr>
-      </w:pPr>
       <w:r>
         <w:rPr>
           <w:rFonts w:ascii="Rubik" w:hAnsi="Rubik" w:cs="Rubik"/>
@@ -754,7 +1792,23 @@
           <w:sz w:val="24"/>
           <w:szCs w:val="24"/>
         </w:rPr>
-        <w:t>a waving American flag video]</w:t>
+        <w:t>a waving American flag video</w:t>
+      </w:r>
+      <w:r>
+        <w:rPr>
+          <w:rFonts w:ascii="Rubik" w:hAnsi="Rubik" w:cs="Rubik"/>
+          <w:sz w:val="24"/>
+          <w:szCs w:val="24"/>
+        </w:rPr>
+        <w:t>, then “just kidding” over the flag</w:t>
+      </w:r>
+      <w:r>
+        <w:rPr>
+          <w:rFonts w:ascii="Rubik" w:hAnsi="Rubik" w:cs="Rubik"/>
+          <w:sz w:val="24"/>
+          <w:szCs w:val="24"/>
+        </w:rPr>
+        <w:t>]</w:t>
       </w:r>
     </w:p>
     <w:sectPr>
@@ -768,7 +1822,7 @@
 </file>
 
 <file path=word/styles.xml><?xml version="1.0" encoding="utf-8"?>
-<w:styles xmlns:mc="http://schemas.openxmlformats.org/markup-compatibility/2006" xmlns:r="http://schemas.openxmlformats.org/officeDocument/2006/relationships" xmlns:w="http://schemas.openxmlformats.org/wordprocessingml/2006/main" xmlns:w14="http://schemas.microsoft.com/office/word/2010/wordml" xmlns:w15="http://schemas.microsoft.com/office/word/2012/wordml" xmlns:w16cid="http://schemas.microsoft.com/office/word/2016/wordml/cid" xmlns:w16se="http://schemas.microsoft.com/office/word/2015/wordml/symex" mc:Ignorable="w14 w15 w16se w16cid">
+<w:styles xmlns:mc="http://schemas.openxmlformats.org/markup-compatibility/2006" xmlns:r="http://schemas.openxmlformats.org/officeDocument/2006/relationships" xmlns:w="http://schemas.openxmlformats.org/wordprocessingml/2006/main" xmlns:w14="http://schemas.microsoft.com/office/word/2010/wordml" xmlns:w15="http://schemas.microsoft.com/office/word/2012/wordml" xmlns:w16cex="http://schemas.microsoft.com/office/word/2018/wordml/cex" xmlns:w16cid="http://schemas.microsoft.com/office/word/2016/wordml/cid" xmlns:w16="http://schemas.microsoft.com/office/word/2018/wordml" xmlns:w16sdtdh="http://schemas.microsoft.com/office/word/2020/wordml/sdtdatahash" xmlns:w16se="http://schemas.microsoft.com/office/word/2015/wordml/symex" mc:Ignorable="w14 w15 w16se w16cid w16 w16cex w16sdtdh">
   <w:docDefaults>
     <w:rPrDefault>
       <w:rPr>
@@ -784,7 +1838,7 @@
       </w:pPr>
     </w:pPrDefault>
   </w:docDefaults>
-  <w:latentStyles w:defLockedState="0" w:defUIPriority="99" w:defSemiHidden="0" w:defUnhideWhenUsed="0" w:defQFormat="0" w:count="375">
+  <w:latentStyles w:defLockedState="0" w:defUIPriority="99" w:defSemiHidden="0" w:defUnhideWhenUsed="0" w:defQFormat="0" w:count="376">
     <w:lsdException w:name="Normal" w:uiPriority="0" w:qFormat="1"/>
     <w:lsdException w:name="heading 1" w:uiPriority="9" w:qFormat="1"/>
     <w:lsdException w:name="heading 2" w:semiHidden="1" w:uiPriority="9" w:unhideWhenUsed="1" w:qFormat="1"/>
@@ -1160,6 +2214,7 @@
     <w:lsdException w:name="Smart Hyperlink" w:semiHidden="1" w:unhideWhenUsed="1"/>
     <w:lsdException w:name="Hashtag" w:semiHidden="1" w:unhideWhenUsed="1"/>
     <w:lsdException w:name="Unresolved Mention" w:semiHidden="1" w:unhideWhenUsed="1"/>
+    <w:lsdException w:name="Smart Link" w:semiHidden="1" w:unhideWhenUsed="1"/>
   </w:latentStyles>
   <w:style w:type="paragraph" w:default="1" w:styleId="Normal">
     <w:name w:val="Normal"/>
@@ -1191,6 +2246,46 @@
     <w:uiPriority w:val="99"/>
     <w:semiHidden/>
     <w:unhideWhenUsed/>
+  </w:style>
+  <w:style w:type="paragraph" w:styleId="Revision">
+    <w:name w:val="Revision"/>
+    <w:hidden/>
+    <w:uiPriority w:val="99"/>
+    <w:semiHidden/>
+    <w:rsid w:val="00697119"/>
+    <w:pPr>
+      <w:spacing w:after="0" w:line="240" w:lineRule="auto"/>
+    </w:pPr>
+  </w:style>
+  <w:style w:type="paragraph" w:styleId="BalloonText">
+    <w:name w:val="Balloon Text"/>
+    <w:basedOn w:val="Normal"/>
+    <w:link w:val="BalloonTextChar"/>
+    <w:uiPriority w:val="99"/>
+    <w:semiHidden/>
+    <w:unhideWhenUsed/>
+    <w:rsid w:val="00697119"/>
+    <w:pPr>
+      <w:spacing w:after="0" w:line="240" w:lineRule="auto"/>
+    </w:pPr>
+    <w:rPr>
+      <w:rFonts w:ascii="Segoe UI" w:hAnsi="Segoe UI" w:cs="Segoe UI"/>
+      <w:sz w:val="18"/>
+      <w:szCs w:val="18"/>
+    </w:rPr>
+  </w:style>
+  <w:style w:type="character" w:customStyle="1" w:styleId="BalloonTextChar">
+    <w:name w:val="Balloon Text Char"/>
+    <w:basedOn w:val="DefaultParagraphFont"/>
+    <w:link w:val="BalloonText"/>
+    <w:uiPriority w:val="99"/>
+    <w:semiHidden/>
+    <w:rsid w:val="00697119"/>
+    <w:rPr>
+      <w:rFonts w:ascii="Segoe UI" w:hAnsi="Segoe UI" w:cs="Segoe UI"/>
+      <w:sz w:val="18"/>
+      <w:szCs w:val="18"/>
+    </w:rPr>
   </w:style>
 </w:styles>
 </file>
@@ -1491,15 +2586,6 @@
 </file>
 
 <file path=customXml/item1.xml><?xml version="1.0" encoding="utf-8"?>
-<?mso-contentType ?>
-<FormTemplates xmlns="http://schemas.microsoft.com/sharepoint/v3/contenttype/forms">
-  <Display>DocumentLibraryForm</Display>
-  <Edit>DocumentLibraryForm</Edit>
-  <New>DocumentLibraryForm</New>
-</FormTemplates>
-</file>
-
-<file path=customXml/item2.xml><?xml version="1.0" encoding="utf-8"?>
 <ct:contentTypeSchema xmlns:ct="http://schemas.microsoft.com/office/2006/metadata/contentType" xmlns:ma="http://schemas.microsoft.com/office/2006/metadata/properties/metaAttributes" ct:_="" ma:_="" ma:contentTypeName="Document" ma:contentTypeID="0x01010063BDA4E8EC5D044585DF00F5475A2CD2" ma:contentTypeVersion="15" ma:contentTypeDescription="Create a new document." ma:contentTypeScope="" ma:versionID="9c33dc25d088a21751f124181a89597a">
   <xsd:schema xmlns:xsd="http://www.w3.org/2001/XMLSchema" xmlns:xs="http://www.w3.org/2001/XMLSchema" xmlns:p="http://schemas.microsoft.com/office/2006/metadata/properties" xmlns:ns3="5e1945c1-c4e8-43f6-a799-37cfc2731599" xmlns:ns4="4084fbfe-8953-4d1b-8398-440d2aed2075" targetNamespace="http://schemas.microsoft.com/office/2006/metadata/properties" ma:root="true" ma:fieldsID="ee58ef4b1250ffb7f6f118bbbeb01dfe" ns3:_="" ns4:_="">
     <xsd:import namespace="5e1945c1-c4e8-43f6-a799-37cfc2731599"/>
@@ -1734,7 +2820,7 @@
 </ct:contentTypeSchema>
 </file>
 
-<file path=customXml/item3.xml><?xml version="1.0" encoding="utf-8"?>
+<file path=customXml/item2.xml><?xml version="1.0" encoding="utf-8"?>
 <p:properties xmlns:p="http://schemas.microsoft.com/office/2006/metadata/properties" xmlns:xsi="http://www.w3.org/2001/XMLSchema-instance" xmlns:pc="http://schemas.microsoft.com/office/infopath/2007/PartnerControls">
   <documentManagement>
     <_activity xmlns="4084fbfe-8953-4d1b-8398-440d2aed2075" xsi:nil="true"/>
@@ -1742,15 +2828,16 @@
 </p:properties>
 </file>
 
-<file path=customXml/itemProps1.xml><?xml version="1.0" encoding="utf-8"?>
-<ds:datastoreItem xmlns:ds="http://schemas.openxmlformats.org/officeDocument/2006/customXml" ds:itemID="{A2F8B66A-4883-4051-9A2D-134160564015}">
-  <ds:schemaRefs>
-    <ds:schemaRef ds:uri="http://schemas.microsoft.com/sharepoint/v3/contenttype/forms"/>
-  </ds:schemaRefs>
-</ds:datastoreItem>
+<file path=customXml/item3.xml><?xml version="1.0" encoding="utf-8"?>
+<?mso-contentType ?>
+<FormTemplates xmlns="http://schemas.microsoft.com/sharepoint/v3/contenttype/forms">
+  <Display>DocumentLibraryForm</Display>
+  <Edit>DocumentLibraryForm</Edit>
+  <New>DocumentLibraryForm</New>
+</FormTemplates>
 </file>
 
-<file path=customXml/itemProps2.xml><?xml version="1.0" encoding="utf-8"?>
+<file path=customXml/itemProps1.xml><?xml version="1.0" encoding="utf-8"?>
 <ds:datastoreItem xmlns:ds="http://schemas.openxmlformats.org/officeDocument/2006/customXml" ds:itemID="{99B3407E-FF68-4657-86FB-2188D8614D13}">
   <ds:schemaRefs>
     <ds:schemaRef ds:uri="http://schemas.microsoft.com/office/2006/metadata/contentType"/>
@@ -1769,19 +2856,20 @@
 </ds:datastoreItem>
 </file>
 
-<file path=customXml/itemProps3.xml><?xml version="1.0" encoding="utf-8"?>
+<file path=customXml/itemProps2.xml><?xml version="1.0" encoding="utf-8"?>
 <ds:datastoreItem xmlns:ds="http://schemas.openxmlformats.org/officeDocument/2006/customXml" ds:itemID="{A544B0ED-9C2D-412B-A95D-5409D3B7137F}">
   <ds:schemaRefs>
-    <ds:schemaRef ds:uri="http://schemas.microsoft.com/office/2006/documentManagement/types"/>
-    <ds:schemaRef ds:uri="http://purl.org/dc/terms/"/>
+    <ds:schemaRef ds:uri="http://schemas.microsoft.com/office/2006/metadata/properties"/>
     <ds:schemaRef ds:uri="http://schemas.microsoft.com/office/infopath/2007/PartnerControls"/>
-    <ds:schemaRef ds:uri="http://www.w3.org/XML/1998/namespace"/>
-    <ds:schemaRef ds:uri="http://purl.org/dc/elements/1.1/"/>
-    <ds:schemaRef ds:uri="5e1945c1-c4e8-43f6-a799-37cfc2731599"/>
-    <ds:schemaRef ds:uri="http://purl.org/dc/dcmitype/"/>
-    <ds:schemaRef ds:uri="http://schemas.microsoft.com/office/2006/metadata/properties"/>
-    <ds:schemaRef ds:uri="http://schemas.openxmlformats.org/package/2006/metadata/core-properties"/>
     <ds:schemaRef ds:uri="4084fbfe-8953-4d1b-8398-440d2aed2075"/>
   </ds:schemaRefs>
 </ds:datastoreItem>
+</file>
+
+<file path=customXml/itemProps3.xml><?xml version="1.0" encoding="utf-8"?>
+<ds:datastoreItem xmlns:ds="http://schemas.openxmlformats.org/officeDocument/2006/customXml" ds:itemID="{A2F8B66A-4883-4051-9A2D-134160564015}">
+  <ds:schemaRefs>
+    <ds:schemaRef ds:uri="http://schemas.microsoft.com/sharepoint/v3/contenttype/forms"/>
+  </ds:schemaRefs>
+</ds:datastoreItem>
 </file>